--- a/microbit/Robótica II con microbit.docx
+++ b/microbit/Robótica II con microbit.docx
@@ -33,7 +33,7 @@
         <w:pStyle w:val="Date"/>
       </w:pPr>
     </w:p>
-    <w:bookmarkStart w:id="28" w:name="Xac0e645fb374d746ee79021746d6ee028b24b38"/>
+    <w:bookmarkStart w:id="198" w:name="Xac0e645fb374d746ee79021746d6ee028b24b38"/>
     <w:p>
       <w:pPr>
         <w:pStyle w:val="Heading1"/>
@@ -191,16 +191,15 @@
         <w:pStyle w:val="FirstParagraph"/>
       </w:pPr>
       <w:r>
-        <w:t xml:space="preserve">Abril 2023</w:t>
+        <w:t xml:space="preserve">Marzo 2023</w:t>
       </w:r>
     </w:p>
     <w:bookmarkEnd w:id="26"/>
     <w:bookmarkEnd w:id="27"/>
-    <w:bookmarkEnd w:id="28"/>
-    <w:bookmarkStart w:id="177" w:name="ejemplos"/>
-    <w:p>
-      <w:pPr>
-        <w:pStyle w:val="Heading1"/>
+    <w:bookmarkStart w:id="47" w:name="ejemplos"/>
+    <w:p>
+      <w:pPr>
+        <w:pStyle w:val="Heading2"/>
       </w:pPr>
       <w:r>
         <w:t xml:space="preserve">Ejemplos</w:t>
@@ -208,112 +207,17 @@
     </w:p>
     <w:p>
       <w:pPr>
-        <w:numPr>
-          <w:ilvl w:val="0"/>
-          <w:numId w:val="1001"/>
-        </w:numPr>
-        <w:pStyle w:val="Compact"/>
-      </w:pPr>
-      <w:r>
-        <w:t xml:space="preserve">Dado con imágenes -&gt; variables</w:t>
-      </w:r>
-    </w:p>
-    <w:p>
-      <w:pPr>
-        <w:numPr>
-          <w:ilvl w:val="0"/>
-          <w:numId w:val="1001"/>
-        </w:numPr>
-        <w:pStyle w:val="Compact"/>
-      </w:pPr>
-      <w:r>
-        <w:t xml:space="preserve">Dado con imágenes en grupo -&gt; funciones</w:t>
-      </w:r>
-    </w:p>
-    <w:p>
-      <w:pPr>
-        <w:numPr>
-          <w:ilvl w:val="0"/>
-          <w:numId w:val="1001"/>
-        </w:numPr>
-        <w:pStyle w:val="Compact"/>
-      </w:pPr>
-      <w:r>
-        <w:t xml:space="preserve">Pinout</w:t>
-      </w:r>
-    </w:p>
-    <w:p>
-      <w:pPr>
-        <w:numPr>
-          <w:ilvl w:val="0"/>
-          <w:numId w:val="1001"/>
-        </w:numPr>
-        <w:pStyle w:val="Compact"/>
-      </w:pPr>
-      <w:r>
-        <w:t xml:space="preserve">Termostato: leds en P8 y P12</w:t>
-      </w:r>
-    </w:p>
-    <w:p>
-      <w:pPr>
-        <w:numPr>
-          <w:ilvl w:val="0"/>
-          <w:numId w:val="1001"/>
-        </w:numPr>
-        <w:pStyle w:val="Compact"/>
-      </w:pPr>
-      <w:r>
-        <w:t xml:space="preserve">Termostato: ventilador</w:t>
-      </w:r>
-    </w:p>
-    <w:bookmarkStart w:id="45" w:name="ejemplos-1"/>
-    <w:p>
-      <w:pPr>
-        <w:pStyle w:val="Heading2"/>
-      </w:pPr>
-      <w:r>
-        <w:t xml:space="preserve">Ejemplos</w:t>
-      </w:r>
-    </w:p>
-    <w:p>
-      <w:pPr>
-        <w:numPr>
-          <w:ilvl w:val="0"/>
-          <w:numId w:val="1002"/>
-        </w:numPr>
-        <w:pStyle w:val="Compact"/>
-      </w:pPr>
-      <w:r>
-        <w:t xml:space="preserve">Radio: rover, coreografía</w:t>
-      </w:r>
-    </w:p>
-    <w:p>
-      <w:pPr>
-        <w:numPr>
-          <w:ilvl w:val="0"/>
-          <w:numId w:val="1002"/>
-        </w:numPr>
-        <w:pStyle w:val="Compact"/>
-      </w:pPr>
-      <w:r>
-        <w:t xml:space="preserve">Funciones para el movimiento de maqueen que podemos reutilizar como</w:t>
-      </w:r>
-      <w:r>
-        <w:t xml:space="preserve"> </w:t>
-      </w:r>
-      <w:r>
-        <w:t xml:space="preserve">“</w:t>
-      </w:r>
-      <w:r>
-        <w:t xml:space="preserve">librerias</w:t>
-      </w:r>
-      <w:r>
-        <w:t xml:space="preserve">”</w:t>
-      </w:r>
-      <w:r>
-        <w:t xml:space="preserve"> </w:t>
-      </w:r>
-      <w:hyperlink r:id="rId29">
+        <w:pStyle w:val="FirstParagraph"/>
+      </w:pPr>
+      <w:r>
+        <w:t xml:space="preserve">## Dado con imágenes</w:t>
+      </w:r>
+    </w:p>
+    <w:p>
+      <w:pPr>
+        <w:pStyle w:val="BodyText"/>
+      </w:pPr>
+      <w:hyperlink r:id="rId28">
         <w:r>
           <w:rPr>
             <w:rStyle w:val="Hyperlink"/>
@@ -321,29 +225,274 @@
           <w:t xml:space="preserve">Proyecto</w:t>
         </w:r>
       </w:hyperlink>
-      <w:r>
-        <w:t xml:space="preserve">:</w:t>
-      </w:r>
-      <w:r>
-        <w:t xml:space="preserve"> </w:t>
-      </w:r>
+    </w:p>
+    <w:p>
+      <w:pPr>
+        <w:pStyle w:val="BodyText"/>
+      </w:pPr>
       <w:r>
         <w:drawing>
           <wp:inline>
-            <wp:extent cx="5943600" cy="3218501"/>
+            <wp:extent cx="3441700" cy="11772900"/>
             <wp:effectExtent b="0" l="0" r="0" t="0"/>
-            <wp:docPr descr="" title="" id="31" name="Picture"/>
+            <wp:docPr descr="" title="" id="30" name="Picture"/>
             <a:graphic>
               <a:graphicData uri="http://schemas.openxmlformats.org/drawingml/2006/picture">
                 <pic:pic>
                   <pic:nvPicPr>
-                    <pic:cNvPr descr="./images/funciones_movimiento.png" id="32" name="Picture"/>
+                    <pic:cNvPr descr="./images/dado_imagens.png" id="31" name="Picture"/>
                     <pic:cNvPicPr>
                       <a:picLocks noChangeArrowheads="1" noChangeAspect="1"/>
                     </pic:cNvPicPr>
                   </pic:nvPicPr>
                   <pic:blipFill>
-                    <a:blip r:embed="rId30"/>
+                    <a:blip r:embed="rId29"/>
+                    <a:stretch>
+                      <a:fillRect/>
+                    </a:stretch>
+                  </pic:blipFill>
+                  <pic:spPr bwMode="auto">
+                    <a:xfrm>
+                      <a:off x="0" y="0"/>
+                      <a:ext cx="3441700" cy="11772900"/>
+                    </a:xfrm>
+                    <a:prstGeom prst="rect">
+                      <a:avLst/>
+                    </a:prstGeom>
+                    <a:noFill/>
+                    <a:ln w="9525">
+                      <a:noFill/>
+                      <a:headEnd/>
+                      <a:tailEnd/>
+                    </a:ln>
+                  </pic:spPr>
+                </pic:pic>
+              </a:graphicData>
+            </a:graphic>
+          </wp:inline>
+        </w:drawing>
+      </w:r>
+    </w:p>
+    <w:p>
+      <w:pPr>
+        <w:numPr>
+          <w:ilvl w:val="0"/>
+          <w:numId w:val="1001"/>
+        </w:numPr>
+      </w:pPr>
+      <w:r>
+        <w:t xml:space="preserve">Radio:</w:t>
+      </w:r>
+      <w:r>
+        <w:t xml:space="preserve"> </w:t>
+      </w:r>
+      <w:r>
+        <w:t xml:space="preserve">Fundamental establecer el mismo ID para las microbit del mismo grupo</w:t>
+      </w:r>
+    </w:p>
+    <w:p>
+      <w:pPr>
+        <w:numPr>
+          <w:ilvl w:val="1"/>
+          <w:numId w:val="1002"/>
+        </w:numPr>
+      </w:pPr>
+      <w:r>
+        <w:t xml:space="preserve">Dado en grupo usando radio. Todas las micro:bit tienen el mismo programa y emiten y reciben datos por radio. Creamos una función para mostrar las caras del dado tanto al recibirlos como al agitarlos y emitirlos.</w:t>
+      </w:r>
+      <w:r>
+        <w:t xml:space="preserve"> </w:t>
+      </w:r>
+      <w:hyperlink r:id="rId32">
+        <w:r>
+          <w:rPr>
+            <w:rStyle w:val="Hyperlink"/>
+          </w:rPr>
+          <w:t xml:space="preserve">Proyecto</w:t>
+        </w:r>
+      </w:hyperlink>
+      <w:r>
+        <w:t xml:space="preserve"> </w:t>
+      </w:r>
+      <w:r>
+        <w:drawing>
+          <wp:inline>
+            <wp:extent cx="5943600" cy="3343275"/>
+            <wp:effectExtent b="0" l="0" r="0" t="0"/>
+            <wp:docPr descr="" title="" id="34" name="Picture"/>
+            <a:graphic>
+              <a:graphicData uri="http://schemas.openxmlformats.org/drawingml/2006/picture">
+                <pic:pic>
+                  <pic:nvPicPr>
+                    <pic:cNvPr descr="./images/dado_imagenes_grupo.png" id="35" name="Picture"/>
+                    <pic:cNvPicPr>
+                      <a:picLocks noChangeArrowheads="1" noChangeAspect="1"/>
+                    </pic:cNvPicPr>
+                  </pic:nvPicPr>
+                  <pic:blipFill>
+                    <a:blip r:embed="rId33"/>
+                    <a:stretch>
+                      <a:fillRect/>
+                    </a:stretch>
+                  </pic:blipFill>
+                  <pic:spPr bwMode="auto">
+                    <a:xfrm>
+                      <a:off x="0" y="0"/>
+                      <a:ext cx="5943600" cy="3343275"/>
+                    </a:xfrm>
+                    <a:prstGeom prst="rect">
+                      <a:avLst/>
+                    </a:prstGeom>
+                    <a:noFill/>
+                    <a:ln w="9525">
+                      <a:noFill/>
+                      <a:headEnd/>
+                      <a:tailEnd/>
+                    </a:ln>
+                  </pic:spPr>
+                </pic:pic>
+              </a:graphicData>
+            </a:graphic>
+          </wp:inline>
+        </w:drawing>
+      </w:r>
+    </w:p>
+    <w:p>
+      <w:pPr>
+        <w:numPr>
+          <w:ilvl w:val="1"/>
+          <w:numId w:val="1002"/>
+        </w:numPr>
+      </w:pPr>
+      <w:r>
+        <w:t xml:space="preserve">Control de maqueen por radio</w:t>
+      </w:r>
+    </w:p>
+    <w:p>
+      <w:pPr>
+        <w:pStyle w:val="FirstParagraph"/>
+      </w:pPr>
+      <w:hyperlink r:id="rId36">
+        <w:r>
+          <w:rPr>
+            <w:rStyle w:val="Hyperlink"/>
+          </w:rPr>
+          <w:t xml:space="preserve">Receptor v1</w:t>
+        </w:r>
+      </w:hyperlink>
+    </w:p>
+    <w:p>
+      <w:pPr>
+        <w:pStyle w:val="BodyText"/>
+      </w:pPr>
+      <w:r>
+        <w:drawing>
+          <wp:inline>
+            <wp:extent cx="5943600" cy="5701621"/>
+            <wp:effectExtent b="0" l="0" r="0" t="0"/>
+            <wp:docPr descr="" title="" id="38" name="Picture"/>
+            <a:graphic>
+              <a:graphicData uri="http://schemas.openxmlformats.org/drawingml/2006/picture">
+                <pic:pic>
+                  <pic:nvPicPr>
+                    <pic:cNvPr descr="./images/receptor_maqueen_v1.png" id="39" name="Picture"/>
+                    <pic:cNvPicPr>
+                      <a:picLocks noChangeArrowheads="1" noChangeAspect="1"/>
+                    </pic:cNvPicPr>
+                  </pic:nvPicPr>
+                  <pic:blipFill>
+                    <a:blip r:embed="rId37"/>
+                    <a:stretch>
+                      <a:fillRect/>
+                    </a:stretch>
+                  </pic:blipFill>
+                  <pic:spPr bwMode="auto">
+                    <a:xfrm>
+                      <a:off x="0" y="0"/>
+                      <a:ext cx="5943600" cy="5701621"/>
+                    </a:xfrm>
+                    <a:prstGeom prst="rect">
+                      <a:avLst/>
+                    </a:prstGeom>
+                    <a:noFill/>
+                    <a:ln w="9525">
+                      <a:noFill/>
+                      <a:headEnd/>
+                      <a:tailEnd/>
+                    </a:ln>
+                  </pic:spPr>
+                </pic:pic>
+              </a:graphicData>
+            </a:graphic>
+          </wp:inline>
+        </w:drawing>
+      </w:r>
+    </w:p>
+    <w:p>
+      <w:pPr>
+        <w:pStyle w:val="BodyText"/>
+      </w:pPr>
+      <w:r>
+        <w:t xml:space="preserve">Si usamos el mismo id de grupo en varios maqueen podemos moverlos como si hicieran una coreografía</w:t>
+      </w:r>
+    </w:p>
+    <w:p>
+      <w:pPr>
+        <w:numPr>
+          <w:ilvl w:val="0"/>
+          <w:numId w:val="1003"/>
+        </w:numPr>
+        <w:pStyle w:val="Compact"/>
+      </w:pPr>
+      <w:r>
+        <w:t xml:space="preserve">Funciones para el movimiento de maqueen que podemos reutilizar como</w:t>
+      </w:r>
+      <w:r>
+        <w:t xml:space="preserve"> </w:t>
+      </w:r>
+      <w:r>
+        <w:t xml:space="preserve">“</w:t>
+      </w:r>
+      <w:r>
+        <w:t xml:space="preserve">librerias</w:t>
+      </w:r>
+      <w:r>
+        <w:t xml:space="preserve">”</w:t>
+      </w:r>
+      <w:r>
+        <w:t xml:space="preserve"> </w:t>
+      </w:r>
+      <w:hyperlink r:id="rId40">
+        <w:r>
+          <w:rPr>
+            <w:rStyle w:val="Hyperlink"/>
+          </w:rPr>
+          <w:t xml:space="preserve">Proyecto</w:t>
+        </w:r>
+      </w:hyperlink>
+      <w:r>
+        <w:t xml:space="preserve">:</w:t>
+      </w:r>
+      <w:r>
+        <w:t xml:space="preserve"> </w:t>
+      </w:r>
+      <w:r>
+        <w:drawing>
+          <wp:inline>
+            <wp:extent cx="5943600" cy="3218501"/>
+            <wp:effectExtent b="0" l="0" r="0" t="0"/>
+            <wp:docPr descr="" title="" id="42" name="Picture"/>
+            <a:graphic>
+              <a:graphicData uri="http://schemas.openxmlformats.org/drawingml/2006/picture">
+                <pic:pic>
+                  <pic:nvPicPr>
+                    <pic:cNvPr descr="./images/funciones_movimiento.png" id="43" name="Picture"/>
+                    <pic:cNvPicPr>
+                      <a:picLocks noChangeArrowheads="1" noChangeAspect="1"/>
+                    </pic:cNvPicPr>
+                  </pic:nvPicPr>
+                  <pic:blipFill>
+                    <a:blip r:embed="rId41"/>
                     <a:stretch>
                       <a:fillRect/>
                     </a:stretch>
@@ -382,7 +531,7 @@
       <w:pPr>
         <w:numPr>
           <w:ilvl w:val="0"/>
-          <w:numId w:val="1003"/>
+          <w:numId w:val="1004"/>
         </w:numPr>
       </w:pPr>
       <w:r>
@@ -393,7 +542,7 @@
       <w:pPr>
         <w:numPr>
           <w:ilvl w:val="0"/>
-          <w:numId w:val="1003"/>
+          <w:numId w:val="1004"/>
         </w:numPr>
       </w:pPr>
       <w:r>
@@ -404,7 +553,7 @@
       <w:pPr>
         <w:numPr>
           <w:ilvl w:val="0"/>
-          <w:numId w:val="1003"/>
+          <w:numId w:val="1004"/>
         </w:numPr>
       </w:pPr>
       <w:r>
@@ -415,7 +564,7 @@
       <w:pPr>
         <w:numPr>
           <w:ilvl w:val="0"/>
-          <w:numId w:val="1003"/>
+          <w:numId w:val="1004"/>
         </w:numPr>
       </w:pPr>
       <w:r>
@@ -426,7 +575,7 @@
       <w:pPr>
         <w:numPr>
           <w:ilvl w:val="0"/>
-          <w:numId w:val="1003"/>
+          <w:numId w:val="1004"/>
         </w:numPr>
       </w:pPr>
       <w:r>
@@ -437,7 +586,7 @@
       <w:pPr>
         <w:numPr>
           <w:ilvl w:val="0"/>
-          <w:numId w:val="1003"/>
+          <w:numId w:val="1004"/>
         </w:numPr>
       </w:pPr>
       <w:r>
@@ -446,35 +595,27 @@
     </w:p>
     <w:p>
       <w:pPr>
-        <w:numPr>
-          <w:ilvl w:val="0"/>
-          <w:numId w:val="1003"/>
-        </w:numPr>
-      </w:pPr>
-      <w:r>
-        <w:t xml:space="preserve">Variables: medida de sensores.</w:t>
-      </w:r>
-    </w:p>
-    <w:p>
-      <w:pPr>
         <w:pStyle w:val="FirstParagraph"/>
       </w:pPr>
       <w:r>
-        <w:t xml:space="preserve">## Dado con imágenes</w:t>
-      </w:r>
-    </w:p>
-    <w:p>
-      <w:pPr>
-        <w:pStyle w:val="BodyText"/>
-      </w:pPr>
-      <w:hyperlink r:id="rId33">
-        <w:r>
-          <w:rPr>
-            <w:rStyle w:val="Hyperlink"/>
-          </w:rPr>
-          <w:t xml:space="preserve">Proyecto</w:t>
-        </w:r>
-      </w:hyperlink>
+        <w:t xml:space="preserve">## Termostato</w:t>
+      </w:r>
+    </w:p>
+    <w:p>
+      <w:pPr>
+        <w:pStyle w:val="BodyText"/>
+      </w:pPr>
+      <w:r>
+        <w:t xml:space="preserve">Vamos a usar variables para guardar la medida de sensores. De esta manera nos aseguramos usar el mismo valor a lo largo del programa y evitamos tomar más medidas de las necesarias.</w:t>
+      </w:r>
+    </w:p>
+    <w:p>
+      <w:pPr>
+        <w:pStyle w:val="BodyText"/>
+      </w:pPr>
+      <w:r>
+        <w:t xml:space="preserve">Un termostado sencillo sería</w:t>
+      </w:r>
     </w:p>
     <w:p>
       <w:pPr>
@@ -483,20 +624,20 @@
       <w:r>
         <w:drawing>
           <wp:inline>
-            <wp:extent cx="3441700" cy="11772900"/>
+            <wp:extent cx="5943600" cy="4233797"/>
             <wp:effectExtent b="0" l="0" r="0" t="0"/>
-            <wp:docPr descr="" title="" id="35" name="Picture"/>
+            <wp:docPr descr="" title="" id="45" name="Picture"/>
             <a:graphic>
               <a:graphicData uri="http://schemas.openxmlformats.org/drawingml/2006/picture">
                 <pic:pic>
                   <pic:nvPicPr>
-                    <pic:cNvPr descr="./images/dado_imagens.png" id="36" name="Picture"/>
+                    <pic:cNvPr descr="./images/microbit_termostato.png" id="46" name="Picture"/>
                     <pic:cNvPicPr>
                       <a:picLocks noChangeArrowheads="1" noChangeAspect="1"/>
                     </pic:cNvPicPr>
                   </pic:nvPicPr>
                   <pic:blipFill>
-                    <a:blip r:embed="rId34"/>
+                    <a:blip r:embed="rId44"/>
                     <a:stretch>
                       <a:fillRect/>
                     </a:stretch>
@@ -504,7 +645,7 @@
                   <pic:spPr bwMode="auto">
                     <a:xfrm>
                       <a:off x="0" y="0"/>
-                      <a:ext cx="3441700" cy="11772900"/>
+                      <a:ext cx="5943600" cy="4233797"/>
                     </a:xfrm>
                     <a:prstGeom prst="rect">
                       <a:avLst/>
@@ -523,87 +664,45 @@
         </w:drawing>
       </w:r>
     </w:p>
-    <w:p>
-      <w:pPr>
-        <w:numPr>
-          <w:ilvl w:val="0"/>
-          <w:numId w:val="1004"/>
-        </w:numPr>
-      </w:pPr>
-      <w:r>
-        <w:t xml:space="preserve">Termostato: intervalos, ventilador</w:t>
-      </w:r>
-    </w:p>
-    <w:p>
-      <w:pPr>
-        <w:numPr>
-          <w:ilvl w:val="0"/>
-          <w:numId w:val="1004"/>
-        </w:numPr>
-      </w:pPr>
-      <w:r>
-        <w:t xml:space="preserve">Ultrasonido: sigueme, personalidades</w:t>
-      </w:r>
-    </w:p>
-    <w:p>
-      <w:pPr>
-        <w:numPr>
-          <w:ilvl w:val="0"/>
-          <w:numId w:val="1004"/>
-        </w:numPr>
-      </w:pPr>
-      <w:r>
-        <w:t xml:space="preserve">Radio:</w:t>
-      </w:r>
-      <w:r>
-        <w:t xml:space="preserve"> </w:t>
-      </w:r>
-      <w:r>
-        <w:t xml:space="preserve">Fundamental establecer el mismo ID para las microbit del mismo grupo</w:t>
-      </w:r>
-    </w:p>
-    <w:p>
-      <w:pPr>
-        <w:numPr>
-          <w:ilvl w:val="1"/>
-          <w:numId w:val="1005"/>
-        </w:numPr>
-        <w:pStyle w:val="Compact"/>
-      </w:pPr>
-      <w:r>
-        <w:t xml:space="preserve">Dado en grupo usando radio. Todas las micro:bit tienen el mismo programa y emiten y reciben datos por radio. Creamos una función para mostrar las caras del dado tanto al recibirlos como al agitarlos y emitirlos.</w:t>
-      </w:r>
-      <w:r>
-        <w:t xml:space="preserve"> </w:t>
-      </w:r>
-      <w:hyperlink r:id="rId37">
-        <w:r>
-          <w:rPr>
-            <w:rStyle w:val="Hyperlink"/>
-          </w:rPr>
-          <w:t xml:space="preserve">Proyecto</w:t>
-        </w:r>
-      </w:hyperlink>
-      <w:r>
-        <w:t xml:space="preserve"> </w:t>
-      </w:r>
+    <w:bookmarkEnd w:id="47"/>
+    <w:bookmarkStart w:id="56" w:name="termostato-leds-en-p8-y-p12"/>
+    <w:p>
+      <w:pPr>
+        <w:pStyle w:val="Heading2"/>
+      </w:pPr>
+      <w:r>
+        <w:t xml:space="preserve">Termostato: leds en P8 y P12</w:t>
+      </w:r>
+    </w:p>
+    <w:p>
+      <w:pPr>
+        <w:pStyle w:val="FirstParagraph"/>
+      </w:pPr>
+      <w:r>
+        <w:t xml:space="preserve">Vamos a simular un sistema de calefación usando los leds que trae el robot maqueen, encendiendo uno u otro según la temperatura</w:t>
+      </w:r>
+    </w:p>
+    <w:p>
+      <w:pPr>
+        <w:pStyle w:val="BodyText"/>
+      </w:pPr>
       <w:r>
         <w:drawing>
           <wp:inline>
-            <wp:extent cx="5943600" cy="3343275"/>
+            <wp:extent cx="5943600" cy="6760990"/>
             <wp:effectExtent b="0" l="0" r="0" t="0"/>
-            <wp:docPr descr="" title="" id="39" name="Picture"/>
+            <wp:docPr descr="" title="" id="49" name="Picture"/>
             <a:graphic>
               <a:graphicData uri="http://schemas.openxmlformats.org/drawingml/2006/picture">
                 <pic:pic>
                   <pic:nvPicPr>
-                    <pic:cNvPr descr="./images/dado_imagenes_grupo.png" id="40" name="Picture"/>
+                    <pic:cNvPr descr="./images/microbit_termostato_leds_maqueen.png" id="50" name="Picture"/>
                     <pic:cNvPicPr>
                       <a:picLocks noChangeArrowheads="1" noChangeAspect="1"/>
                     </pic:cNvPicPr>
                   </pic:nvPicPr>
                   <pic:blipFill>
-                    <a:blip r:embed="rId38"/>
+                    <a:blip r:embed="rId48"/>
                     <a:stretch>
                       <a:fillRect/>
                     </a:stretch>
@@ -611,7 +710,7 @@
                   <pic:spPr bwMode="auto">
                     <a:xfrm>
                       <a:off x="0" y="0"/>
-                      <a:ext cx="5943600" cy="3343275"/>
+                      <a:ext cx="5943600" cy="6760990"/>
                     </a:xfrm>
                     <a:prstGeom prst="rect">
                       <a:avLst/>
@@ -632,26 +731,14 @@
     </w:p>
     <w:p>
       <w:pPr>
-        <w:numPr>
-          <w:ilvl w:val="1"/>
-          <w:numId w:val="1005"/>
-        </w:numPr>
-        <w:pStyle w:val="Compact"/>
-      </w:pPr>
-      <w:r>
-        <w:t xml:space="preserve">Control de maqueen por radio</w:t>
-      </w:r>
-    </w:p>
-    <w:p>
-      <w:pPr>
-        <w:pStyle w:val="FirstParagraph"/>
-      </w:pPr>
-      <w:hyperlink r:id="rId41">
+        <w:pStyle w:val="BodyText"/>
+      </w:pPr>
+      <w:hyperlink r:id="rId51">
         <w:r>
           <w:rPr>
             <w:rStyle w:val="Hyperlink"/>
           </w:rPr>
-          <w:t xml:space="preserve">Receptor v1</w:t>
+          <w:t xml:space="preserve">Termostato con leds</w:t>
         </w:r>
       </w:hyperlink>
     </w:p>
@@ -660,22 +747,38 @@
         <w:pStyle w:val="BodyText"/>
       </w:pPr>
       <w:r>
+        <w:t xml:space="preserve">## Ventilador inteligente (smart fan)</w:t>
+      </w:r>
+    </w:p>
+    <w:p>
+      <w:pPr>
+        <w:pStyle w:val="BodyText"/>
+      </w:pPr>
+      <w:r>
+        <w:t xml:space="preserve">Vamos a hacer un proyecto donde usaremos uno de los motores de maqueen como si fuera un ventilador</w:t>
+      </w:r>
+    </w:p>
+    <w:p>
+      <w:pPr>
+        <w:pStyle w:val="BodyText"/>
+      </w:pPr>
+      <w:r>
         <w:drawing>
           <wp:inline>
-            <wp:extent cx="5943600" cy="5701621"/>
+            <wp:extent cx="5943600" cy="4645663"/>
             <wp:effectExtent b="0" l="0" r="0" t="0"/>
-            <wp:docPr descr="" title="" id="43" name="Picture"/>
+            <wp:docPr descr="" title="" id="53" name="Picture"/>
             <a:graphic>
               <a:graphicData uri="http://schemas.openxmlformats.org/drawingml/2006/picture">
                 <pic:pic>
                   <pic:nvPicPr>
-                    <pic:cNvPr descr="./images/receptor_maqueen_v1.png" id="44" name="Picture"/>
+                    <pic:cNvPr descr="./images/microbit_smart_fan.png" id="54" name="Picture"/>
                     <pic:cNvPicPr>
                       <a:picLocks noChangeArrowheads="1" noChangeAspect="1"/>
                     </pic:cNvPicPr>
                   </pic:nvPicPr>
                   <pic:blipFill>
-                    <a:blip r:embed="rId42"/>
+                    <a:blip r:embed="rId52"/>
                     <a:stretch>
                       <a:fillRect/>
                     </a:stretch>
@@ -683,7 +786,7 @@
                   <pic:spPr bwMode="auto">
                     <a:xfrm>
                       <a:off x="0" y="0"/>
-                      <a:ext cx="5943600" cy="5701621"/>
+                      <a:ext cx="5943600" cy="4645663"/>
                     </a:xfrm>
                     <a:prstGeom prst="rect">
                       <a:avLst/>
@@ -702,14 +805,35 @@
         </w:drawing>
       </w:r>
     </w:p>
-    <w:bookmarkEnd w:id="45"/>
-    <w:bookmarkStart w:id="57" w:name="usos-de-pines"/>
+    <w:p>
+      <w:pPr>
+        <w:pStyle w:val="BodyText"/>
+      </w:pPr>
+      <w:hyperlink r:id="rId55">
+        <w:r>
+          <w:rPr>
+            <w:rStyle w:val="Hyperlink"/>
+          </w:rPr>
+          <w:t xml:space="preserve">Smart Fan</w:t>
+        </w:r>
+      </w:hyperlink>
+    </w:p>
+    <w:p>
+      <w:pPr>
+        <w:pStyle w:val="BodyText"/>
+      </w:pPr>
+      <w:r>
+        <w:t xml:space="preserve">También haremos que se muestre la temperatura si pulsamos el botón A</w:t>
+      </w:r>
+    </w:p>
+    <w:bookmarkEnd w:id="56"/>
+    <w:bookmarkStart w:id="61" w:name="personalidades-para-maqueen"/>
     <w:p>
       <w:pPr>
         <w:pStyle w:val="Heading2"/>
       </w:pPr>
       <w:r>
-        <w:t xml:space="preserve">Usos de pines</w:t>
+        <w:t xml:space="preserve">Personalidades para maqueen</w:t>
       </w:r>
     </w:p>
     <w:p>
@@ -717,156 +841,7 @@
         <w:pStyle w:val="FirstParagraph"/>
       </w:pPr>
       <w:r>
-        <w:t xml:space="preserve">Vamos a ver el uso directo de los pines de la micro:bit, normalmente usaríamos una extensión que los maneja, pero en esto ejemplos vamos a trabajar directamente con los bloques de la paleta Pines.</w:t>
-      </w:r>
-    </w:p>
-    <w:bookmarkStart w:id="46" w:name="sensores-analógicos"/>
-    <w:p>
-      <w:pPr>
-        <w:pStyle w:val="Heading3"/>
-      </w:pPr>
-      <w:r>
-        <w:t xml:space="preserve">Sensores analógicos</w:t>
-      </w:r>
-    </w:p>
-    <w:p>
-      <w:pPr>
-        <w:pStyle w:val="FirstParagraph"/>
-      </w:pPr>
-      <w:r>
-        <w:t xml:space="preserve">La mayoría de sensores analógicos que usamos se basan en genera un voltaje proporcional a la medida que queremos determinar. Con la micro:bit mediremos el voltaje que hay entre los pines GND y S del sensor, almentándolo también con GND y V. Normalmente funcionan a 3V.</w:t>
-      </w:r>
-    </w:p>
-    <w:p>
-      <w:pPr>
-        <w:pStyle w:val="BodyText"/>
-      </w:pPr>
-      <w:r>
-        <w:t xml:space="preserve">Para leerlos usaremos el bloque</w:t>
-      </w:r>
-      <w:r>
-        <w:t xml:space="preserve"> </w:t>
-      </w:r>
-      <w:r>
-        <w:t xml:space="preserve">“</w:t>
-      </w:r>
-      <w:r>
-        <w:t xml:space="preserve">lectura analógica</w:t>
-      </w:r>
-      <w:r>
-        <w:t xml:space="preserve">”</w:t>
-      </w:r>
-      <w:r>
-        <w:t xml:space="preserve"> </w:t>
-      </w:r>
-      <w:r>
-        <w:t xml:space="preserve">que nos da un valor entre 0 y 1023, correspondiente a 0V y a 3V</w:t>
-      </w:r>
-    </w:p>
-    <w:bookmarkEnd w:id="46"/>
-    <w:bookmarkStart w:id="56" w:name="salida-analógicas---pwm"/>
-    <w:p>
-      <w:pPr>
-        <w:pStyle w:val="Heading3"/>
-      </w:pPr>
-      <w:r>
-        <w:t xml:space="preserve">Salida</w:t>
-      </w:r>
-      <w:r>
-        <w:t xml:space="preserve"> </w:t>
-      </w:r>
-      <w:r>
-        <w:t xml:space="preserve">“</w:t>
-      </w:r>
-      <w:r>
-        <w:t xml:space="preserve">analógicas</w:t>
-      </w:r>
-      <w:r>
-        <w:t xml:space="preserve">”</w:t>
-      </w:r>
-      <w:r>
-        <w:t xml:space="preserve"> </w:t>
-      </w:r>
-      <w:r>
-        <w:t xml:space="preserve">- PWM</w:t>
-      </w:r>
-    </w:p>
-    <w:p>
-      <w:pPr>
-        <w:pStyle w:val="FirstParagraph"/>
-      </w:pPr>
-      <w:r>
-        <w:t xml:space="preserve">Aunque la micro:bit no tiene salidas analógicas reales, podemos simularlas en algunos pines, de manera que si conectamos un LED a uno de los pines ¿P0, P1, P2, P3, P4 o P10? podemos conseguir modular su brillo</w:t>
-      </w:r>
-    </w:p>
-    <w:p>
-      <w:pPr>
-        <w:pStyle w:val="BodyText"/>
-      </w:pPr>
-      <w:r>
-        <w:t xml:space="preserve">Para ello usaremos el módulo</w:t>
-      </w:r>
-      <w:r>
-        <w:t xml:space="preserve"> </w:t>
-      </w:r>
-      <w:r>
-        <w:t xml:space="preserve">“</w:t>
-      </w:r>
-      <w:r>
-        <w:t xml:space="preserve">Escritura analógica</w:t>
-      </w:r>
-      <w:r>
-        <w:t xml:space="preserve">”</w:t>
-      </w:r>
-      <w:r>
-        <w:t xml:space="preserve"> </w:t>
-      </w:r>
-      <w:r>
-        <w:t xml:space="preserve">indicando una</w:t>
-      </w:r>
-      <w:r>
-        <w:t xml:space="preserve"> </w:t>
-      </w:r>
-      <w:r>
-        <w:t xml:space="preserve">“</w:t>
-      </w:r>
-      <w:r>
-        <w:t xml:space="preserve">potencia</w:t>
-      </w:r>
-      <w:r>
-        <w:t xml:space="preserve">”</w:t>
-      </w:r>
-      <w:r>
-        <w:t xml:space="preserve"> </w:t>
-      </w:r>
-      <w:r>
-        <w:t xml:space="preserve">o</w:t>
-      </w:r>
-      <w:r>
-        <w:t xml:space="preserve"> </w:t>
-      </w:r>
-      <w:r>
-        <w:t xml:space="preserve">“</w:t>
-      </w:r>
-      <w:r>
-        <w:t xml:space="preserve">brillo</w:t>
-      </w:r>
-      <w:r>
-        <w:t xml:space="preserve">”</w:t>
-      </w:r>
-      <w:r>
-        <w:t xml:space="preserve"> </w:t>
-      </w:r>
-      <w:r>
-        <w:t xml:space="preserve">para el led entre 0 y 1023, 0 significa totalmente apagado y 1023 sería máximo brillo.</w:t>
-      </w:r>
-    </w:p>
-    <w:p>
-      <w:pPr>
-        <w:pStyle w:val="BodyText"/>
-      </w:pPr>
-      <w:r>
-        <w:t xml:space="preserve">En este sencillo programa hacemos un ciclo de brillo creciente (Fade in) y luego uno decreciente (Fade out)</w:t>
+        <w:t xml:space="preserve">Podemos dotar a maqueen de personlidades usando sus sensores, por ejemplo usando el sensor de Ultrasonido podemos hacer que se comporte como un robot tímido si se aleja al acercarnos o curioso si nos sigue</w:t>
       </w:r>
     </w:p>
     <w:p>
@@ -876,20 +851,20 @@
       <w:r>
         <w:drawing>
           <wp:inline>
-            <wp:extent cx="5943600" cy="3777428"/>
+            <wp:extent cx="5943600" cy="4180578"/>
             <wp:effectExtent b="0" l="0" r="0" t="0"/>
-            <wp:docPr descr="" title="" id="48" name="Picture"/>
+            <wp:docPr descr="" title="" id="58" name="Picture"/>
             <a:graphic>
               <a:graphicData uri="http://schemas.openxmlformats.org/drawingml/2006/picture">
                 <pic:pic>
                   <pic:nvPicPr>
-                    <pic:cNvPr descr="./images/Iluminacion_led_variable_PWM.png" id="49" name="Picture"/>
+                    <pic:cNvPr descr="./images/maqueen_sigueme.png" id="59" name="Picture"/>
                     <pic:cNvPicPr>
                       <a:picLocks noChangeArrowheads="1" noChangeAspect="1"/>
                     </pic:cNvPicPr>
                   </pic:nvPicPr>
                   <pic:blipFill>
-                    <a:blip r:embed="rId47"/>
+                    <a:blip r:embed="rId57"/>
                     <a:stretch>
                       <a:fillRect/>
                     </a:stretch>
@@ -897,7 +872,7 @@
                   <pic:spPr bwMode="auto">
                     <a:xfrm>
                       <a:off x="0" y="0"/>
-                      <a:ext cx="5943600" cy="3777428"/>
+                      <a:ext cx="5943600" cy="4180578"/>
                     </a:xfrm>
                     <a:prstGeom prst="rect">
                       <a:avLst/>
@@ -920,492 +895,58 @@
       <w:pPr>
         <w:pStyle w:val="BodyText"/>
       </w:pPr>
-      <w:r>
-        <w:t xml:space="preserve">Se ha limitado hasta 100 para ver más claramente el cambio de brillo, si subimos cerca de los valores máximo el ojo ya no distingue el cambio.</w:t>
-      </w:r>
-    </w:p>
-    <w:p>
-      <w:pPr>
-        <w:pStyle w:val="BodyText"/>
-      </w:pPr>
-      <w:r>
-        <w:t xml:space="preserve">Este tipo de control de potencia se llama PWM (Pulse Width Modulation), y consigue controlar la cantidad de energía transferida modulando el estado de pin con una cierta frecuencia, creando un pulso cuyo ancho es proporcional a la potencia que queremos transmitir</w:t>
-      </w:r>
-    </w:p>
-    <w:p>
-      <w:pPr>
-        <w:pStyle w:val="BodyText"/>
+      <w:hyperlink r:id="rId60">
+        <w:r>
+          <w:rPr>
+            <w:rStyle w:val="Hyperlink"/>
+          </w:rPr>
+          <w:t xml:space="preserve">Sígueme maqueen</w:t>
+        </w:r>
+      </w:hyperlink>
+    </w:p>
+    <w:bookmarkEnd w:id="61"/>
+    <w:bookmarkStart w:id="62" w:name="usos-de-pines"/>
+    <w:p>
+      <w:pPr>
+        <w:pStyle w:val="Heading2"/>
+      </w:pPr>
+      <w:r>
+        <w:t xml:space="preserve">Usos de pines</w:t>
+      </w:r>
+    </w:p>
+    <w:p>
+      <w:pPr>
+        <w:pStyle w:val="FirstParagraph"/>
+      </w:pPr>
+      <w:r>
+        <w:t xml:space="preserve">Vamos a ver el uso directo de los pines de la micro:bit, normalmente usaríamos una extensión que los maneja, pero en esto ejemplos vamos a trabajar directamente con los bloques de la paleta Pines.</w:t>
+      </w:r>
+    </w:p>
+    <w:bookmarkEnd w:id="62"/>
+    <w:bookmarkStart w:id="83" w:name="pines-microbit"/>
+    <w:p>
+      <w:pPr>
+        <w:pStyle w:val="Heading2"/>
+      </w:pPr>
+      <w:r>
+        <w:t xml:space="preserve">Pines micro:bit</w:t>
+      </w:r>
+    </w:p>
+    <w:p>
+      <w:pPr>
+        <w:pStyle w:val="FirstParagraph"/>
       </w:pPr>
       <w:r>
         <w:drawing>
           <wp:inline>
-            <wp:extent cx="5943600" cy="3427331"/>
+            <wp:extent cx="5847549" cy="5540188"/>
             <wp:effectExtent b="0" l="0" r="0" t="0"/>
-            <wp:docPr descr="" title="" id="51" name="Picture"/>
+            <wp:docPr descr="" title="" id="63" name="Picture"/>
             <a:graphic>
               <a:graphicData uri="http://schemas.openxmlformats.org/drawingml/2006/picture">
                 <pic:pic>
                   <pic:nvPicPr>
-                    <pic:cNvPr descr="./images/PWM.gif" id="52" name="Picture"/>
-                    <pic:cNvPicPr>
-                      <a:picLocks noChangeArrowheads="1" noChangeAspect="1"/>
-                    </pic:cNvPicPr>
-                  </pic:nvPicPr>
-                  <pic:blipFill>
-                    <a:blip r:embed="rId50"/>
-                    <a:stretch>
-                      <a:fillRect/>
-                    </a:stretch>
-                  </pic:blipFill>
-                  <pic:spPr bwMode="auto">
-                    <a:xfrm>
-                      <a:off x="0" y="0"/>
-                      <a:ext cx="5943600" cy="3427331"/>
-                    </a:xfrm>
-                    <a:prstGeom prst="rect">
-                      <a:avLst/>
-                    </a:prstGeom>
-                    <a:noFill/>
-                    <a:ln w="9525">
-                      <a:noFill/>
-                      <a:headEnd/>
-                      <a:tailEnd/>
-                    </a:ln>
-                  </pic:spPr>
-                </pic:pic>
-              </a:graphicData>
-            </a:graphic>
-          </wp:inline>
-        </w:drawing>
-      </w:r>
-    </w:p>
-    <w:p>
-      <w:pPr>
-        <w:pStyle w:val="BodyText"/>
-      </w:pPr>
-      <w:r>
-        <w:t xml:space="preserve">Como vemos en la imagen, cuando más tiempo está la señal en estado alto, es mayor el brillo del led.</w:t>
-      </w:r>
-    </w:p>
-    <w:p>
-      <w:pPr>
-        <w:pStyle w:val="BodyText"/>
-      </w:pPr>
-      <w:r>
-        <w:drawing>
-          <wp:inline>
-            <wp:extent cx="1524000" cy="2222500"/>
-            <wp:effectExtent b="0" l="0" r="0" t="0"/>
-            <wp:docPr descr="" title="" id="54" name="Picture"/>
-            <a:graphic>
-              <a:graphicData uri="http://schemas.openxmlformats.org/drawingml/2006/picture">
-                <pic:pic>
-                  <pic:nvPicPr>
-                    <pic:cNvPr descr="./images/actuador_led_potencia.png" id="55" name="Picture"/>
-                    <pic:cNvPicPr>
-                      <a:picLocks noChangeArrowheads="1" noChangeAspect="1"/>
-                    </pic:cNvPicPr>
-                  </pic:nvPicPr>
-                  <pic:blipFill>
-                    <a:blip r:embed="rId53"/>
-                    <a:stretch>
-                      <a:fillRect/>
-                    </a:stretch>
-                  </pic:blipFill>
-                  <pic:spPr bwMode="auto">
-                    <a:xfrm>
-                      <a:off x="0" y="0"/>
-                      <a:ext cx="1524000" cy="2222500"/>
-                    </a:xfrm>
-                    <a:prstGeom prst="rect">
-                      <a:avLst/>
-                    </a:prstGeom>
-                    <a:noFill/>
-                    <a:ln w="9525">
-                      <a:noFill/>
-                      <a:headEnd/>
-                      <a:tailEnd/>
-                    </a:ln>
-                  </pic:spPr>
-                </pic:pic>
-              </a:graphicData>
-            </a:graphic>
-          </wp:inline>
-        </w:drawing>
-      </w:r>
-    </w:p>
-    <w:p>
-      <w:pPr>
-        <w:pStyle w:val="BodyText"/>
-      </w:pPr>
-      <w:r>
-        <w:rPr>
-          <w:bCs/>
-          <w:b/>
-        </w:rPr>
-        <w:t xml:space="preserve">Led de potencia (3W)</w:t>
-      </w:r>
-      <w:r>
-        <w:t xml:space="preserve"> </w:t>
-      </w:r>
-      <w:r>
-        <w:t xml:space="preserve">se trata de un led de ilumninación de los que se usan en las bombillas LED que incluye en el módulo toda la electrónica necdesaria para que un pin de la micro:bit pueda controlar su brillo</w:t>
-      </w:r>
-    </w:p>
-    <w:bookmarkEnd w:id="56"/>
-    <w:bookmarkEnd w:id="57"/>
-    <w:bookmarkStart w:id="62" w:name="X149e72ee645502bcfe592e6ba6d3985ddf57c43"/>
-    <w:p>
-      <w:pPr>
-        <w:pStyle w:val="Heading2"/>
-      </w:pPr>
-      <w:r>
-        <w:t xml:space="preserve">Encendiendo los Leds de maqueen con botones</w:t>
-      </w:r>
-    </w:p>
-    <w:p>
-      <w:pPr>
-        <w:pStyle w:val="FirstParagraph"/>
-      </w:pPr>
-      <w:r>
-        <w:drawing>
-          <wp:inline>
-            <wp:extent cx="5943600" cy="7254524"/>
-            <wp:effectExtent b="0" l="0" r="0" t="0"/>
-            <wp:docPr descr="" title="" id="59" name="Picture"/>
-            <a:graphic>
-              <a:graphicData uri="http://schemas.openxmlformats.org/drawingml/2006/picture">
-                <pic:pic>
-                  <pic:nvPicPr>
-                    <pic:cNvPr descr="./images/luces_bonotes_maqueen.png" id="60" name="Picture"/>
-                    <pic:cNvPicPr>
-                      <a:picLocks noChangeArrowheads="1" noChangeAspect="1"/>
-                    </pic:cNvPicPr>
-                  </pic:nvPicPr>
-                  <pic:blipFill>
-                    <a:blip r:embed="rId58"/>
-                    <a:stretch>
-                      <a:fillRect/>
-                    </a:stretch>
-                  </pic:blipFill>
-                  <pic:spPr bwMode="auto">
-                    <a:xfrm>
-                      <a:off x="0" y="0"/>
-                      <a:ext cx="5943600" cy="7254524"/>
-                    </a:xfrm>
-                    <a:prstGeom prst="rect">
-                      <a:avLst/>
-                    </a:prstGeom>
-                    <a:noFill/>
-                    <a:ln w="9525">
-                      <a:noFill/>
-                      <a:headEnd/>
-                      <a:tailEnd/>
-                    </a:ln>
-                  </pic:spPr>
-                </pic:pic>
-              </a:graphicData>
-            </a:graphic>
-          </wp:inline>
-        </w:drawing>
-      </w:r>
-    </w:p>
-    <w:p>
-      <w:pPr>
-        <w:pStyle w:val="BodyText"/>
-      </w:pPr>
-      <w:hyperlink r:id="rId61">
-        <w:r>
-          <w:rPr>
-            <w:rStyle w:val="Hyperlink"/>
-          </w:rPr>
-          <w:t xml:space="preserve">v1 los botones encienden</w:t>
-        </w:r>
-        <w:r>
-          <w:rPr>
-            <w:rStyle w:val="Hyperlink"/>
-          </w:rPr>
-          <w:t xml:space="preserve"> </w:t>
-        </w:r>
-        <w:r>
-          <w:rPr>
-            <w:rStyle w:val="Hyperlink"/>
-          </w:rPr>
-          <w:t xml:space="preserve">leds</w:t>
-        </w:r>
-      </w:hyperlink>
-    </w:p>
-    <w:bookmarkEnd w:id="62"/>
-    <w:bookmarkStart w:id="75" w:name="Xe735977fd6085840fa0fbafe9f35f36d5f3bd3c"/>
-    <w:p>
-      <w:pPr>
-        <w:pStyle w:val="Heading2"/>
-      </w:pPr>
-      <w:r>
-        <w:t xml:space="preserve">Eliminar extensiones o componentes no utilizados</w:t>
-      </w:r>
-    </w:p>
-    <w:p>
-      <w:pPr>
-        <w:numPr>
-          <w:ilvl w:val="0"/>
-          <w:numId w:val="1006"/>
-        </w:numPr>
-        <w:pStyle w:val="Compact"/>
-      </w:pPr>
-      <w:r>
-        <w:t xml:space="preserve">Cambiamos a código Javascript</w:t>
-      </w:r>
-    </w:p>
-    <w:p>
-      <w:pPr>
-        <w:pStyle w:val="FirstParagraph"/>
-      </w:pPr>
-      <w:r>
-        <w:drawing>
-          <wp:inline>
-            <wp:extent cx="5943600" cy="3018168"/>
-            <wp:effectExtent b="0" l="0" r="0" t="0"/>
-            <wp:docPr descr="" title="" id="64" name="Picture"/>
-            <a:graphic>
-              <a:graphicData uri="http://schemas.openxmlformats.org/drawingml/2006/picture">
-                <pic:pic>
-                  <pic:nvPicPr>
-                    <pic:cNvPr descr="./images/luces_bonotes_maqueen_quitar_extension1.png" id="65" name="Picture"/>
-                    <pic:cNvPicPr>
-                      <a:picLocks noChangeArrowheads="1" noChangeAspect="1"/>
-                    </pic:cNvPicPr>
-                  </pic:nvPicPr>
-                  <pic:blipFill>
-                    <a:blip r:embed="rId63"/>
-                    <a:stretch>
-                      <a:fillRect/>
-                    </a:stretch>
-                  </pic:blipFill>
-                  <pic:spPr bwMode="auto">
-                    <a:xfrm>
-                      <a:off x="0" y="0"/>
-                      <a:ext cx="5943600" cy="3018168"/>
-                    </a:xfrm>
-                    <a:prstGeom prst="rect">
-                      <a:avLst/>
-                    </a:prstGeom>
-                    <a:noFill/>
-                    <a:ln w="9525">
-                      <a:noFill/>
-                      <a:headEnd/>
-                      <a:tailEnd/>
-                    </a:ln>
-                  </pic:spPr>
-                </pic:pic>
-              </a:graphicData>
-            </a:graphic>
-          </wp:inline>
-        </w:drawing>
-      </w:r>
-    </w:p>
-    <w:p>
-      <w:pPr>
-        <w:numPr>
-          <w:ilvl w:val="0"/>
-          <w:numId w:val="1007"/>
-        </w:numPr>
-        <w:pStyle w:val="Compact"/>
-      </w:pPr>
-      <w:r>
-        <w:t xml:space="preserve">Pulsamos en explorar</w:t>
-      </w:r>
-    </w:p>
-    <w:p>
-      <w:pPr>
-        <w:pStyle w:val="FirstParagraph"/>
-      </w:pPr>
-      <w:r>
-        <w:drawing>
-          <wp:inline>
-            <wp:extent cx="5943600" cy="3018168"/>
-            <wp:effectExtent b="0" l="0" r="0" t="0"/>
-            <wp:docPr descr="" title="" id="67" name="Picture"/>
-            <a:graphic>
-              <a:graphicData uri="http://schemas.openxmlformats.org/drawingml/2006/picture">
-                <pic:pic>
-                  <pic:nvPicPr>
-                    <pic:cNvPr descr="./images/luces_bonotes_maqueen_quitar_extension2.png" id="68" name="Picture"/>
-                    <pic:cNvPicPr>
-                      <a:picLocks noChangeArrowheads="1" noChangeAspect="1"/>
-                    </pic:cNvPicPr>
-                  </pic:nvPicPr>
-                  <pic:blipFill>
-                    <a:blip r:embed="rId66"/>
-                    <a:stretch>
-                      <a:fillRect/>
-                    </a:stretch>
-                  </pic:blipFill>
-                  <pic:spPr bwMode="auto">
-                    <a:xfrm>
-                      <a:off x="0" y="0"/>
-                      <a:ext cx="5943600" cy="3018168"/>
-                    </a:xfrm>
-                    <a:prstGeom prst="rect">
-                      <a:avLst/>
-                    </a:prstGeom>
-                    <a:noFill/>
-                    <a:ln w="9525">
-                      <a:noFill/>
-                      <a:headEnd/>
-                      <a:tailEnd/>
-                    </a:ln>
-                  </pic:spPr>
-                </pic:pic>
-              </a:graphicData>
-            </a:graphic>
-          </wp:inline>
-        </w:drawing>
-      </w:r>
-    </w:p>
-    <w:p>
-      <w:pPr>
-        <w:numPr>
-          <w:ilvl w:val="0"/>
-          <w:numId w:val="1008"/>
-        </w:numPr>
-        <w:pStyle w:val="Compact"/>
-      </w:pPr>
-      <w:r>
-        <w:t xml:space="preserve">Podemos eliminar las que tienen el icono de la papelera</w:t>
-      </w:r>
-    </w:p>
-    <w:p>
-      <w:pPr>
-        <w:pStyle w:val="FirstParagraph"/>
-      </w:pPr>
-      <w:r>
-        <w:drawing>
-          <wp:inline>
-            <wp:extent cx="5943600" cy="3018168"/>
-            <wp:effectExtent b="0" l="0" r="0" t="0"/>
-            <wp:docPr descr="" title="" id="70" name="Picture"/>
-            <a:graphic>
-              <a:graphicData uri="http://schemas.openxmlformats.org/drawingml/2006/picture">
-                <pic:pic>
-                  <pic:nvPicPr>
-                    <pic:cNvPr descr="./images/luces_bonotes_maqueen_quitar_extension3.png" id="71" name="Picture"/>
-                    <pic:cNvPicPr>
-                      <a:picLocks noChangeArrowheads="1" noChangeAspect="1"/>
-                    </pic:cNvPicPr>
-                  </pic:nvPicPr>
-                  <pic:blipFill>
-                    <a:blip r:embed="rId69"/>
-                    <a:stretch>
-                      <a:fillRect/>
-                    </a:stretch>
-                  </pic:blipFill>
-                  <pic:spPr bwMode="auto">
-                    <a:xfrm>
-                      <a:off x="0" y="0"/>
-                      <a:ext cx="5943600" cy="3018168"/>
-                    </a:xfrm>
-                    <a:prstGeom prst="rect">
-                      <a:avLst/>
-                    </a:prstGeom>
-                    <a:noFill/>
-                    <a:ln w="9525">
-                      <a:noFill/>
-                      <a:headEnd/>
-                      <a:tailEnd/>
-                    </a:ln>
-                  </pic:spPr>
-                </pic:pic>
-              </a:graphicData>
-            </a:graphic>
-          </wp:inline>
-        </w:drawing>
-      </w:r>
-    </w:p>
-    <w:p>
-      <w:pPr>
-        <w:numPr>
-          <w:ilvl w:val="0"/>
-          <w:numId w:val="1009"/>
-        </w:numPr>
-        <w:pStyle w:val="Compact"/>
-      </w:pPr>
-      <w:r>
-        <w:t xml:space="preserve">Se elimina la extensión</w:t>
-      </w:r>
-    </w:p>
-    <w:p>
-      <w:pPr>
-        <w:pStyle w:val="FirstParagraph"/>
-      </w:pPr>
-      <w:r>
-        <w:drawing>
-          <wp:inline>
-            <wp:extent cx="5943600" cy="3018168"/>
-            <wp:effectExtent b="0" l="0" r="0" t="0"/>
-            <wp:docPr descr="" title="" id="73" name="Picture"/>
-            <a:graphic>
-              <a:graphicData uri="http://schemas.openxmlformats.org/drawingml/2006/picture">
-                <pic:pic>
-                  <pic:nvPicPr>
-                    <pic:cNvPr descr="./images/luces_bonotes_maqueen_quitar_extension4.png" id="74" name="Picture"/>
-                    <pic:cNvPicPr>
-                      <a:picLocks noChangeArrowheads="1" noChangeAspect="1"/>
-                    </pic:cNvPicPr>
-                  </pic:nvPicPr>
-                  <pic:blipFill>
-                    <a:blip r:embed="rId72"/>
-                    <a:stretch>
-                      <a:fillRect/>
-                    </a:stretch>
-                  </pic:blipFill>
-                  <pic:spPr bwMode="auto">
-                    <a:xfrm>
-                      <a:off x="0" y="0"/>
-                      <a:ext cx="5943600" cy="3018168"/>
-                    </a:xfrm>
-                    <a:prstGeom prst="rect">
-                      <a:avLst/>
-                    </a:prstGeom>
-                    <a:noFill/>
-                    <a:ln w="9525">
-                      <a:noFill/>
-                      <a:headEnd/>
-                      <a:tailEnd/>
-                    </a:ln>
-                  </pic:spPr>
-                </pic:pic>
-              </a:graphicData>
-            </a:graphic>
-          </wp:inline>
-        </w:drawing>
-      </w:r>
-    </w:p>
-    <w:bookmarkEnd w:id="75"/>
-    <w:bookmarkStart w:id="94" w:name="pines-microbit"/>
-    <w:p>
-      <w:pPr>
-        <w:pStyle w:val="Heading2"/>
-      </w:pPr>
-      <w:r>
-        <w:t xml:space="preserve">Pines micro:bit</w:t>
-      </w:r>
-    </w:p>
-    <w:p>
-      <w:pPr>
-        <w:pStyle w:val="FirstParagraph"/>
-      </w:pPr>
-      <w:r>
-        <w:drawing>
-          <wp:inline>
-            <wp:extent cx="5847549" cy="5540188"/>
-            <wp:effectExtent b="0" l="0" r="0" t="0"/>
-            <wp:docPr descr="" title="" id="76" name="Picture"/>
-            <a:graphic>
-              <a:graphicData uri="http://schemas.openxmlformats.org/drawingml/2006/picture">
-                <pic:pic>
-                  <pic:nvPicPr>
-                    <pic:cNvPr descr="./images/pins-v1-v2.png" id="77" name="Picture"/>
+                    <pic:cNvPr descr="./images/pins-v1-v2.png" id="64" name="Picture"/>
                     <pic:cNvPicPr>
                       <a:picLocks noChangeArrowheads="1" noChangeAspect="1"/>
                     </pic:cNvPicPr>
@@ -1442,7 +983,7 @@
       <w:pPr>
         <w:pStyle w:val="BodyText"/>
       </w:pPr>
-      <w:hyperlink r:id="rId78">
+      <w:hyperlink r:id="rId65">
         <w:r>
           <w:rPr>
             <w:rStyle w:val="Hyperlink"/>
@@ -1455,7 +996,7 @@
       <w:pPr>
         <w:pStyle w:val="BodyText"/>
       </w:pPr>
-      <w:hyperlink r:id="rId79">
+      <w:hyperlink r:id="rId66">
         <w:r>
           <w:rPr>
             <w:rStyle w:val="Hyperlink"/>
@@ -1472,13 +1013,13 @@
         <w:t xml:space="preserve">Hay pines digitales, analógicos, PWM, comunicaciones…</w:t>
       </w:r>
     </w:p>
-    <w:bookmarkStart w:id="93" w:name="X12c6604a116b6454ea81f3da0592d05198ec89a"/>
+    <w:bookmarkStart w:id="71" w:name="salidas-digitales"/>
     <w:p>
       <w:pPr>
         <w:pStyle w:val="Heading3"/>
       </w:pPr>
       <w:r>
-        <w:t xml:space="preserve">Encender led de maqueen (P8) con pulsador A (P5)</w:t>
+        <w:t xml:space="preserve">Salidas digitales</w:t>
       </w:r>
     </w:p>
     <w:p>
@@ -1486,7 +1027,53 @@
         <w:pStyle w:val="FirstParagraph"/>
       </w:pPr>
       <w:r>
-        <w:t xml:space="preserve">Con eventos:</w:t>
+        <w:t xml:space="preserve">Podemos activar o desactivar los pines de un modo digital, es decir todo o nada.</w:t>
+      </w:r>
+    </w:p>
+    <w:p>
+      <w:pPr>
+        <w:pStyle w:val="BodyText"/>
+      </w:pPr>
+      <w:r>
+        <w:t xml:space="preserve">Vamos adaptar el termostato que hicimos con los leds de maqueen usando el bloque</w:t>
+      </w:r>
+      <w:r>
+        <w:t xml:space="preserve"> </w:t>
+      </w:r>
+      <w:r>
+        <w:t xml:space="preserve">“</w:t>
+      </w:r>
+      <w:r>
+        <w:t xml:space="preserve">Escritura digital</w:t>
+      </w:r>
+      <w:r>
+        <w:t xml:space="preserve">”</w:t>
+      </w:r>
+      <w:r>
+        <w:t xml:space="preserve"> </w:t>
+      </w:r>
+      <w:r>
+        <w:t xml:space="preserve">de la paleta</w:t>
+      </w:r>
+      <w:r>
+        <w:t xml:space="preserve"> </w:t>
+      </w:r>
+      <w:r>
+        <w:t xml:space="preserve">“</w:t>
+      </w:r>
+      <w:r>
+        <w:t xml:space="preserve">Pines</w:t>
+      </w:r>
+      <w:r>
+        <w:t xml:space="preserve">”</w:t>
+      </w:r>
+    </w:p>
+    <w:p>
+      <w:pPr>
+        <w:pStyle w:val="BodyText"/>
+      </w:pPr>
+      <w:r>
+        <w:t xml:space="preserve">Para ello vemos en la parte de abajo del robot maqueen que los leds corresponden a los pines 8 y 12</w:t>
       </w:r>
     </w:p>
     <w:p>
@@ -1496,20 +1083,759 @@
       <w:r>
         <w:drawing>
           <wp:inline>
-            <wp:extent cx="4330700" cy="4191000"/>
+            <wp:extent cx="5943600" cy="6760990"/>
             <wp:effectExtent b="0" l="0" r="0" t="0"/>
-            <wp:docPr descr="" title="" id="81" name="Picture"/>
+            <wp:docPr descr="" title="" id="68" name="Picture"/>
             <a:graphic>
               <a:graphicData uri="http://schemas.openxmlformats.org/drawingml/2006/picture">
                 <pic:pic>
                   <pic:nvPicPr>
-                    <pic:cNvPr descr="./images/Pulsador+leds1.png" id="82" name="Picture"/>
+                    <pic:cNvPr descr="./images/microbit_termostato_leds_pines.png" id="69" name="Picture"/>
                     <pic:cNvPicPr>
                       <a:picLocks noChangeArrowheads="1" noChangeAspect="1"/>
                     </pic:cNvPicPr>
                   </pic:nvPicPr>
                   <pic:blipFill>
-                    <a:blip r:embed="rId80"/>
+                    <a:blip r:embed="rId67"/>
+                    <a:stretch>
+                      <a:fillRect/>
+                    </a:stretch>
+                  </pic:blipFill>
+                  <pic:spPr bwMode="auto">
+                    <a:xfrm>
+                      <a:off x="0" y="0"/>
+                      <a:ext cx="5943600" cy="6760990"/>
+                    </a:xfrm>
+                    <a:prstGeom prst="rect">
+                      <a:avLst/>
+                    </a:prstGeom>
+                    <a:noFill/>
+                    <a:ln w="9525">
+                      <a:noFill/>
+                      <a:headEnd/>
+                      <a:tailEnd/>
+                    </a:ln>
+                  </pic:spPr>
+                </pic:pic>
+              </a:graphicData>
+            </a:graphic>
+          </wp:inline>
+        </w:drawing>
+      </w:r>
+    </w:p>
+    <w:p>
+      <w:pPr>
+        <w:pStyle w:val="BodyText"/>
+      </w:pPr>
+      <w:hyperlink r:id="rId70">
+        <w:r>
+          <w:rPr>
+            <w:rStyle w:val="Hyperlink"/>
+          </w:rPr>
+          <w:t xml:space="preserve">Proyecto Termostato Leds</w:t>
+        </w:r>
+      </w:hyperlink>
+    </w:p>
+    <w:bookmarkEnd w:id="71"/>
+    <w:bookmarkStart w:id="72" w:name="sensores-analógicos"/>
+    <w:p>
+      <w:pPr>
+        <w:pStyle w:val="Heading3"/>
+      </w:pPr>
+      <w:r>
+        <w:t xml:space="preserve">Sensores analógicos</w:t>
+      </w:r>
+    </w:p>
+    <w:p>
+      <w:pPr>
+        <w:pStyle w:val="FirstParagraph"/>
+      </w:pPr>
+      <w:r>
+        <w:t xml:space="preserve">La mayoría de sensores analógicos que usamos se basan en genera un voltaje proporcional a la medida que queremos determinar. Con la micro:bit mediremos el voltaje que hay entre los pines GND y S del sensor, almentándolo también con GND y V. Normalmente funcionan a 3V.</w:t>
+      </w:r>
+    </w:p>
+    <w:p>
+      <w:pPr>
+        <w:pStyle w:val="BodyText"/>
+      </w:pPr>
+      <w:r>
+        <w:t xml:space="preserve">Para leerlos usaremos el bloque</w:t>
+      </w:r>
+      <w:r>
+        <w:t xml:space="preserve"> </w:t>
+      </w:r>
+      <w:r>
+        <w:t xml:space="preserve">“</w:t>
+      </w:r>
+      <w:r>
+        <w:t xml:space="preserve">lectura analógica</w:t>
+      </w:r>
+      <w:r>
+        <w:t xml:space="preserve">”</w:t>
+      </w:r>
+      <w:r>
+        <w:t xml:space="preserve"> </w:t>
+      </w:r>
+      <w:r>
+        <w:t xml:space="preserve">que nos da un valor entre 0 y 1023, correspondiente a 0V y a 3V</w:t>
+      </w:r>
+    </w:p>
+    <w:bookmarkEnd w:id="72"/>
+    <w:bookmarkStart w:id="82" w:name="salida-analógicas---pwm"/>
+    <w:p>
+      <w:pPr>
+        <w:pStyle w:val="Heading3"/>
+      </w:pPr>
+      <w:r>
+        <w:t xml:space="preserve">Salida</w:t>
+      </w:r>
+      <w:r>
+        <w:t xml:space="preserve"> </w:t>
+      </w:r>
+      <w:r>
+        <w:t xml:space="preserve">“</w:t>
+      </w:r>
+      <w:r>
+        <w:t xml:space="preserve">analógicas</w:t>
+      </w:r>
+      <w:r>
+        <w:t xml:space="preserve">”</w:t>
+      </w:r>
+      <w:r>
+        <w:t xml:space="preserve"> </w:t>
+      </w:r>
+      <w:r>
+        <w:t xml:space="preserve">- PWM</w:t>
+      </w:r>
+    </w:p>
+    <w:p>
+      <w:pPr>
+        <w:pStyle w:val="FirstParagraph"/>
+      </w:pPr>
+      <w:r>
+        <w:t xml:space="preserve">Aunque la micro:bit no tiene salidas analógicas reales, podemos simularlas en algunos pines, de manera que si conectamos un LED a uno de los pines ¿P0, P1, P2, P3, P4 o P10? podemos conseguir modular su brillo</w:t>
+      </w:r>
+    </w:p>
+    <w:p>
+      <w:pPr>
+        <w:pStyle w:val="BodyText"/>
+      </w:pPr>
+      <w:r>
+        <w:t xml:space="preserve">Para ello usaremos el módulo</w:t>
+      </w:r>
+      <w:r>
+        <w:t xml:space="preserve"> </w:t>
+      </w:r>
+      <w:r>
+        <w:t xml:space="preserve">“</w:t>
+      </w:r>
+      <w:r>
+        <w:t xml:space="preserve">Escritura analógica</w:t>
+      </w:r>
+      <w:r>
+        <w:t xml:space="preserve">”</w:t>
+      </w:r>
+      <w:r>
+        <w:t xml:space="preserve"> </w:t>
+      </w:r>
+      <w:r>
+        <w:t xml:space="preserve">indicando una</w:t>
+      </w:r>
+      <w:r>
+        <w:t xml:space="preserve"> </w:t>
+      </w:r>
+      <w:r>
+        <w:t xml:space="preserve">“</w:t>
+      </w:r>
+      <w:r>
+        <w:t xml:space="preserve">potencia</w:t>
+      </w:r>
+      <w:r>
+        <w:t xml:space="preserve">”</w:t>
+      </w:r>
+      <w:r>
+        <w:t xml:space="preserve"> </w:t>
+      </w:r>
+      <w:r>
+        <w:t xml:space="preserve">o</w:t>
+      </w:r>
+      <w:r>
+        <w:t xml:space="preserve"> </w:t>
+      </w:r>
+      <w:r>
+        <w:t xml:space="preserve">“</w:t>
+      </w:r>
+      <w:r>
+        <w:t xml:space="preserve">brillo</w:t>
+      </w:r>
+      <w:r>
+        <w:t xml:space="preserve">”</w:t>
+      </w:r>
+      <w:r>
+        <w:t xml:space="preserve"> </w:t>
+      </w:r>
+      <w:r>
+        <w:t xml:space="preserve">para el led entre 0 y 1023, 0 significa totalmente apagado y 1023 sería máximo brillo.</w:t>
+      </w:r>
+    </w:p>
+    <w:p>
+      <w:pPr>
+        <w:pStyle w:val="BodyText"/>
+      </w:pPr>
+      <w:r>
+        <w:t xml:space="preserve">En este sencillo programa hacemos un ciclo de brillo creciente (Fade in) y luego uno decreciente (Fade out)</w:t>
+      </w:r>
+    </w:p>
+    <w:p>
+      <w:pPr>
+        <w:pStyle w:val="BodyText"/>
+      </w:pPr>
+      <w:r>
+        <w:drawing>
+          <wp:inline>
+            <wp:extent cx="5943600" cy="3777428"/>
+            <wp:effectExtent b="0" l="0" r="0" t="0"/>
+            <wp:docPr descr="" title="" id="74" name="Picture"/>
+            <a:graphic>
+              <a:graphicData uri="http://schemas.openxmlformats.org/drawingml/2006/picture">
+                <pic:pic>
+                  <pic:nvPicPr>
+                    <pic:cNvPr descr="./images/Iluminacion_led_variable_PWM.png" id="75" name="Picture"/>
+                    <pic:cNvPicPr>
+                      <a:picLocks noChangeArrowheads="1" noChangeAspect="1"/>
+                    </pic:cNvPicPr>
+                  </pic:nvPicPr>
+                  <pic:blipFill>
+                    <a:blip r:embed="rId73"/>
+                    <a:stretch>
+                      <a:fillRect/>
+                    </a:stretch>
+                  </pic:blipFill>
+                  <pic:spPr bwMode="auto">
+                    <a:xfrm>
+                      <a:off x="0" y="0"/>
+                      <a:ext cx="5943600" cy="3777428"/>
+                    </a:xfrm>
+                    <a:prstGeom prst="rect">
+                      <a:avLst/>
+                    </a:prstGeom>
+                    <a:noFill/>
+                    <a:ln w="9525">
+                      <a:noFill/>
+                      <a:headEnd/>
+                      <a:tailEnd/>
+                    </a:ln>
+                  </pic:spPr>
+                </pic:pic>
+              </a:graphicData>
+            </a:graphic>
+          </wp:inline>
+        </w:drawing>
+      </w:r>
+    </w:p>
+    <w:p>
+      <w:pPr>
+        <w:pStyle w:val="BodyText"/>
+      </w:pPr>
+      <w:r>
+        <w:t xml:space="preserve">Se ha limitado hasta 100 para ver más claramente el cambio de brillo, si subimos cerca de los valores máximo el ojo ya no distingue el cambio.</w:t>
+      </w:r>
+    </w:p>
+    <w:p>
+      <w:pPr>
+        <w:pStyle w:val="BodyText"/>
+      </w:pPr>
+      <w:r>
+        <w:t xml:space="preserve">Este tipo de control de potencia se llama PWM (Pulse Width Modulation), y consigue controlar la cantidad de energía transferida modulando el estado de pin con una cierta frecuencia, creando un pulso cuyo ancho es proporcional a la potencia que queremos transmitir</w:t>
+      </w:r>
+    </w:p>
+    <w:p>
+      <w:pPr>
+        <w:pStyle w:val="BodyText"/>
+      </w:pPr>
+      <w:r>
+        <w:drawing>
+          <wp:inline>
+            <wp:extent cx="5943600" cy="3427331"/>
+            <wp:effectExtent b="0" l="0" r="0" t="0"/>
+            <wp:docPr descr="" title="" id="77" name="Picture"/>
+            <a:graphic>
+              <a:graphicData uri="http://schemas.openxmlformats.org/drawingml/2006/picture">
+                <pic:pic>
+                  <pic:nvPicPr>
+                    <pic:cNvPr descr="./images/PWM.gif" id="78" name="Picture"/>
+                    <pic:cNvPicPr>
+                      <a:picLocks noChangeArrowheads="1" noChangeAspect="1"/>
+                    </pic:cNvPicPr>
+                  </pic:nvPicPr>
+                  <pic:blipFill>
+                    <a:blip r:embed="rId76"/>
+                    <a:stretch>
+                      <a:fillRect/>
+                    </a:stretch>
+                  </pic:blipFill>
+                  <pic:spPr bwMode="auto">
+                    <a:xfrm>
+                      <a:off x="0" y="0"/>
+                      <a:ext cx="5943600" cy="3427331"/>
+                    </a:xfrm>
+                    <a:prstGeom prst="rect">
+                      <a:avLst/>
+                    </a:prstGeom>
+                    <a:noFill/>
+                    <a:ln w="9525">
+                      <a:noFill/>
+                      <a:headEnd/>
+                      <a:tailEnd/>
+                    </a:ln>
+                  </pic:spPr>
+                </pic:pic>
+              </a:graphicData>
+            </a:graphic>
+          </wp:inline>
+        </w:drawing>
+      </w:r>
+    </w:p>
+    <w:p>
+      <w:pPr>
+        <w:pStyle w:val="BodyText"/>
+      </w:pPr>
+      <w:r>
+        <w:t xml:space="preserve">Como vemos en la imagen, cuando más tiempo está la señal en estado alto, es mayor el brillo del led.</w:t>
+      </w:r>
+    </w:p>
+    <w:p>
+      <w:pPr>
+        <w:pStyle w:val="BodyText"/>
+      </w:pPr>
+      <w:r>
+        <w:drawing>
+          <wp:inline>
+            <wp:extent cx="1524000" cy="2222500"/>
+            <wp:effectExtent b="0" l="0" r="0" t="0"/>
+            <wp:docPr descr="" title="" id="80" name="Picture"/>
+            <a:graphic>
+              <a:graphicData uri="http://schemas.openxmlformats.org/drawingml/2006/picture">
+                <pic:pic>
+                  <pic:nvPicPr>
+                    <pic:cNvPr descr="./images/actuador_led_potencia.png" id="81" name="Picture"/>
+                    <pic:cNvPicPr>
+                      <a:picLocks noChangeArrowheads="1" noChangeAspect="1"/>
+                    </pic:cNvPicPr>
+                  </pic:nvPicPr>
+                  <pic:blipFill>
+                    <a:blip r:embed="rId79"/>
+                    <a:stretch>
+                      <a:fillRect/>
+                    </a:stretch>
+                  </pic:blipFill>
+                  <pic:spPr bwMode="auto">
+                    <a:xfrm>
+                      <a:off x="0" y="0"/>
+                      <a:ext cx="1524000" cy="2222500"/>
+                    </a:xfrm>
+                    <a:prstGeom prst="rect">
+                      <a:avLst/>
+                    </a:prstGeom>
+                    <a:noFill/>
+                    <a:ln w="9525">
+                      <a:noFill/>
+                      <a:headEnd/>
+                      <a:tailEnd/>
+                    </a:ln>
+                  </pic:spPr>
+                </pic:pic>
+              </a:graphicData>
+            </a:graphic>
+          </wp:inline>
+        </w:drawing>
+      </w:r>
+    </w:p>
+    <w:p>
+      <w:pPr>
+        <w:pStyle w:val="BodyText"/>
+      </w:pPr>
+      <w:r>
+        <w:rPr>
+          <w:bCs/>
+          <w:b/>
+        </w:rPr>
+        <w:t xml:space="preserve">Led de potencia (3W)</w:t>
+      </w:r>
+      <w:r>
+        <w:t xml:space="preserve"> </w:t>
+      </w:r>
+      <w:r>
+        <w:t xml:space="preserve">se trata de un led de ilumninación de los que se usan en las bombillas LED que incluye en el módulo toda la electrónica necdesaria para que un pin de la micro:bit pueda controlar su brillo</w:t>
+      </w:r>
+    </w:p>
+    <w:bookmarkEnd w:id="82"/>
+    <w:bookmarkEnd w:id="83"/>
+    <w:bookmarkStart w:id="88" w:name="X149e72ee645502bcfe592e6ba6d3985ddf57c43"/>
+    <w:p>
+      <w:pPr>
+        <w:pStyle w:val="Heading2"/>
+      </w:pPr>
+      <w:r>
+        <w:t xml:space="preserve">Encendiendo los Leds de maqueen con botones</w:t>
+      </w:r>
+    </w:p>
+    <w:p>
+      <w:pPr>
+        <w:pStyle w:val="FirstParagraph"/>
+      </w:pPr>
+      <w:r>
+        <w:drawing>
+          <wp:inline>
+            <wp:extent cx="5943600" cy="7254524"/>
+            <wp:effectExtent b="0" l="0" r="0" t="0"/>
+            <wp:docPr descr="" title="" id="85" name="Picture"/>
+            <a:graphic>
+              <a:graphicData uri="http://schemas.openxmlformats.org/drawingml/2006/picture">
+                <pic:pic>
+                  <pic:nvPicPr>
+                    <pic:cNvPr descr="./images/luces_bonotes_maqueen.png" id="86" name="Picture"/>
+                    <pic:cNvPicPr>
+                      <a:picLocks noChangeArrowheads="1" noChangeAspect="1"/>
+                    </pic:cNvPicPr>
+                  </pic:nvPicPr>
+                  <pic:blipFill>
+                    <a:blip r:embed="rId84"/>
+                    <a:stretch>
+                      <a:fillRect/>
+                    </a:stretch>
+                  </pic:blipFill>
+                  <pic:spPr bwMode="auto">
+                    <a:xfrm>
+                      <a:off x="0" y="0"/>
+                      <a:ext cx="5943600" cy="7254524"/>
+                    </a:xfrm>
+                    <a:prstGeom prst="rect">
+                      <a:avLst/>
+                    </a:prstGeom>
+                    <a:noFill/>
+                    <a:ln w="9525">
+                      <a:noFill/>
+                      <a:headEnd/>
+                      <a:tailEnd/>
+                    </a:ln>
+                  </pic:spPr>
+                </pic:pic>
+              </a:graphicData>
+            </a:graphic>
+          </wp:inline>
+        </w:drawing>
+      </w:r>
+    </w:p>
+    <w:p>
+      <w:pPr>
+        <w:pStyle w:val="BodyText"/>
+      </w:pPr>
+      <w:hyperlink r:id="rId87">
+        <w:r>
+          <w:rPr>
+            <w:rStyle w:val="Hyperlink"/>
+          </w:rPr>
+          <w:t xml:space="preserve">v1 los botones encienden</w:t>
+        </w:r>
+        <w:r>
+          <w:rPr>
+            <w:rStyle w:val="Hyperlink"/>
+          </w:rPr>
+          <w:t xml:space="preserve"> </w:t>
+        </w:r>
+        <w:r>
+          <w:rPr>
+            <w:rStyle w:val="Hyperlink"/>
+          </w:rPr>
+          <w:t xml:space="preserve">leds</w:t>
+        </w:r>
+      </w:hyperlink>
+    </w:p>
+    <w:bookmarkEnd w:id="88"/>
+    <w:bookmarkStart w:id="115" w:name="Xe735977fd6085840fa0fbafe9f35f36d5f3bd3c"/>
+    <w:p>
+      <w:pPr>
+        <w:pStyle w:val="Heading2"/>
+      </w:pPr>
+      <w:r>
+        <w:t xml:space="preserve">Eliminar extensiones o componentes no utilizados</w:t>
+      </w:r>
+    </w:p>
+    <w:p>
+      <w:pPr>
+        <w:numPr>
+          <w:ilvl w:val="0"/>
+          <w:numId w:val="1005"/>
+        </w:numPr>
+        <w:pStyle w:val="Compact"/>
+      </w:pPr>
+      <w:r>
+        <w:t xml:space="preserve">Cambiamos a código Javascript</w:t>
+      </w:r>
+    </w:p>
+    <w:p>
+      <w:pPr>
+        <w:pStyle w:val="FirstParagraph"/>
+      </w:pPr>
+      <w:r>
+        <w:drawing>
+          <wp:inline>
+            <wp:extent cx="5943600" cy="3018168"/>
+            <wp:effectExtent b="0" l="0" r="0" t="0"/>
+            <wp:docPr descr="" title="" id="90" name="Picture"/>
+            <a:graphic>
+              <a:graphicData uri="http://schemas.openxmlformats.org/drawingml/2006/picture">
+                <pic:pic>
+                  <pic:nvPicPr>
+                    <pic:cNvPr descr="./images/luces_bonotes_maqueen_quitar_extension1.png" id="91" name="Picture"/>
+                    <pic:cNvPicPr>
+                      <a:picLocks noChangeArrowheads="1" noChangeAspect="1"/>
+                    </pic:cNvPicPr>
+                  </pic:nvPicPr>
+                  <pic:blipFill>
+                    <a:blip r:embed="rId89"/>
+                    <a:stretch>
+                      <a:fillRect/>
+                    </a:stretch>
+                  </pic:blipFill>
+                  <pic:spPr bwMode="auto">
+                    <a:xfrm>
+                      <a:off x="0" y="0"/>
+                      <a:ext cx="5943600" cy="3018168"/>
+                    </a:xfrm>
+                    <a:prstGeom prst="rect">
+                      <a:avLst/>
+                    </a:prstGeom>
+                    <a:noFill/>
+                    <a:ln w="9525">
+                      <a:noFill/>
+                      <a:headEnd/>
+                      <a:tailEnd/>
+                    </a:ln>
+                  </pic:spPr>
+                </pic:pic>
+              </a:graphicData>
+            </a:graphic>
+          </wp:inline>
+        </w:drawing>
+      </w:r>
+    </w:p>
+    <w:p>
+      <w:pPr>
+        <w:numPr>
+          <w:ilvl w:val="0"/>
+          <w:numId w:val="1006"/>
+        </w:numPr>
+        <w:pStyle w:val="Compact"/>
+      </w:pPr>
+      <w:r>
+        <w:t xml:space="preserve">Pulsamos en explorar</w:t>
+      </w:r>
+    </w:p>
+    <w:p>
+      <w:pPr>
+        <w:pStyle w:val="FirstParagraph"/>
+      </w:pPr>
+      <w:r>
+        <w:drawing>
+          <wp:inline>
+            <wp:extent cx="5943600" cy="3018168"/>
+            <wp:effectExtent b="0" l="0" r="0" t="0"/>
+            <wp:docPr descr="" title="" id="93" name="Picture"/>
+            <a:graphic>
+              <a:graphicData uri="http://schemas.openxmlformats.org/drawingml/2006/picture">
+                <pic:pic>
+                  <pic:nvPicPr>
+                    <pic:cNvPr descr="./images/luces_bonotes_maqueen_quitar_extension2.png" id="94" name="Picture"/>
+                    <pic:cNvPicPr>
+                      <a:picLocks noChangeArrowheads="1" noChangeAspect="1"/>
+                    </pic:cNvPicPr>
+                  </pic:nvPicPr>
+                  <pic:blipFill>
+                    <a:blip r:embed="rId92"/>
+                    <a:stretch>
+                      <a:fillRect/>
+                    </a:stretch>
+                  </pic:blipFill>
+                  <pic:spPr bwMode="auto">
+                    <a:xfrm>
+                      <a:off x="0" y="0"/>
+                      <a:ext cx="5943600" cy="3018168"/>
+                    </a:xfrm>
+                    <a:prstGeom prst="rect">
+                      <a:avLst/>
+                    </a:prstGeom>
+                    <a:noFill/>
+                    <a:ln w="9525">
+                      <a:noFill/>
+                      <a:headEnd/>
+                      <a:tailEnd/>
+                    </a:ln>
+                  </pic:spPr>
+                </pic:pic>
+              </a:graphicData>
+            </a:graphic>
+          </wp:inline>
+        </w:drawing>
+      </w:r>
+    </w:p>
+    <w:p>
+      <w:pPr>
+        <w:numPr>
+          <w:ilvl w:val="0"/>
+          <w:numId w:val="1007"/>
+        </w:numPr>
+        <w:pStyle w:val="Compact"/>
+      </w:pPr>
+      <w:r>
+        <w:t xml:space="preserve">Podemos eliminar las que tienen el icono de la papelera</w:t>
+      </w:r>
+    </w:p>
+    <w:p>
+      <w:pPr>
+        <w:pStyle w:val="FirstParagraph"/>
+      </w:pPr>
+      <w:r>
+        <w:drawing>
+          <wp:inline>
+            <wp:extent cx="5943600" cy="3018168"/>
+            <wp:effectExtent b="0" l="0" r="0" t="0"/>
+            <wp:docPr descr="" title="" id="96" name="Picture"/>
+            <a:graphic>
+              <a:graphicData uri="http://schemas.openxmlformats.org/drawingml/2006/picture">
+                <pic:pic>
+                  <pic:nvPicPr>
+                    <pic:cNvPr descr="./images/luces_bonotes_maqueen_quitar_extension3.png" id="97" name="Picture"/>
+                    <pic:cNvPicPr>
+                      <a:picLocks noChangeArrowheads="1" noChangeAspect="1"/>
+                    </pic:cNvPicPr>
+                  </pic:nvPicPr>
+                  <pic:blipFill>
+                    <a:blip r:embed="rId95"/>
+                    <a:stretch>
+                      <a:fillRect/>
+                    </a:stretch>
+                  </pic:blipFill>
+                  <pic:spPr bwMode="auto">
+                    <a:xfrm>
+                      <a:off x="0" y="0"/>
+                      <a:ext cx="5943600" cy="3018168"/>
+                    </a:xfrm>
+                    <a:prstGeom prst="rect">
+                      <a:avLst/>
+                    </a:prstGeom>
+                    <a:noFill/>
+                    <a:ln w="9525">
+                      <a:noFill/>
+                      <a:headEnd/>
+                      <a:tailEnd/>
+                    </a:ln>
+                  </pic:spPr>
+                </pic:pic>
+              </a:graphicData>
+            </a:graphic>
+          </wp:inline>
+        </w:drawing>
+      </w:r>
+    </w:p>
+    <w:p>
+      <w:pPr>
+        <w:numPr>
+          <w:ilvl w:val="0"/>
+          <w:numId w:val="1008"/>
+        </w:numPr>
+        <w:pStyle w:val="Compact"/>
+      </w:pPr>
+      <w:r>
+        <w:t xml:space="preserve">Se elimina la extensión</w:t>
+      </w:r>
+    </w:p>
+    <w:p>
+      <w:pPr>
+        <w:pStyle w:val="FirstParagraph"/>
+      </w:pPr>
+      <w:r>
+        <w:drawing>
+          <wp:inline>
+            <wp:extent cx="5943600" cy="3018168"/>
+            <wp:effectExtent b="0" l="0" r="0" t="0"/>
+            <wp:docPr descr="" title="" id="99" name="Picture"/>
+            <a:graphic>
+              <a:graphicData uri="http://schemas.openxmlformats.org/drawingml/2006/picture">
+                <pic:pic>
+                  <pic:nvPicPr>
+                    <pic:cNvPr descr="./images/luces_bonotes_maqueen_quitar_extension4.png" id="100" name="Picture"/>
+                    <pic:cNvPicPr>
+                      <a:picLocks noChangeArrowheads="1" noChangeAspect="1"/>
+                    </pic:cNvPicPr>
+                  </pic:nvPicPr>
+                  <pic:blipFill>
+                    <a:blip r:embed="rId98"/>
+                    <a:stretch>
+                      <a:fillRect/>
+                    </a:stretch>
+                  </pic:blipFill>
+                  <pic:spPr bwMode="auto">
+                    <a:xfrm>
+                      <a:off x="0" y="0"/>
+                      <a:ext cx="5943600" cy="3018168"/>
+                    </a:xfrm>
+                    <a:prstGeom prst="rect">
+                      <a:avLst/>
+                    </a:prstGeom>
+                    <a:noFill/>
+                    <a:ln w="9525">
+                      <a:noFill/>
+                      <a:headEnd/>
+                      <a:tailEnd/>
+                    </a:ln>
+                  </pic:spPr>
+                </pic:pic>
+              </a:graphicData>
+            </a:graphic>
+          </wp:inline>
+        </w:drawing>
+      </w:r>
+    </w:p>
+    <w:bookmarkStart w:id="114" w:name="X12c6604a116b6454ea81f3da0592d05198ec89a"/>
+    <w:p>
+      <w:pPr>
+        <w:pStyle w:val="Heading3"/>
+      </w:pPr>
+      <w:r>
+        <w:t xml:space="preserve">Encender led de maqueen (P8) con pulsador A (P5)</w:t>
+      </w:r>
+    </w:p>
+    <w:p>
+      <w:pPr>
+        <w:pStyle w:val="FirstParagraph"/>
+      </w:pPr>
+      <w:r>
+        <w:t xml:space="preserve">Con eventos:</w:t>
+      </w:r>
+    </w:p>
+    <w:p>
+      <w:pPr>
+        <w:pStyle w:val="BodyText"/>
+      </w:pPr>
+      <w:r>
+        <w:drawing>
+          <wp:inline>
+            <wp:extent cx="4330700" cy="4191000"/>
+            <wp:effectExtent b="0" l="0" r="0" t="0"/>
+            <wp:docPr descr="" title="" id="102" name="Picture"/>
+            <a:graphic>
+              <a:graphicData uri="http://schemas.openxmlformats.org/drawingml/2006/picture">
+                <pic:pic>
+                  <pic:nvPicPr>
+                    <pic:cNvPr descr="./images/Pulsador+leds1.png" id="103" name="Picture"/>
+                    <pic:cNvPicPr>
+                      <a:picLocks noChangeArrowheads="1" noChangeAspect="1"/>
+                    </pic:cNvPicPr>
+                  </pic:nvPicPr>
+                  <pic:blipFill>
+                    <a:blip r:embed="rId101"/>
                     <a:stretch>
                       <a:fillRect/>
                     </a:stretch>
@@ -1553,18 +1879,18 @@
           <wp:inline>
             <wp:extent cx="5943600" cy="3678211"/>
             <wp:effectExtent b="0" l="0" r="0" t="0"/>
-            <wp:docPr descr="" title="" id="84" name="Picture"/>
+            <wp:docPr descr="" title="" id="105" name="Picture"/>
             <a:graphic>
               <a:graphicData uri="http://schemas.openxmlformats.org/drawingml/2006/picture">
                 <pic:pic>
                   <pic:nvPicPr>
-                    <pic:cNvPr descr="./images/Pulsador+leds2.png" id="85" name="Picture"/>
+                    <pic:cNvPr descr="./images/Pulsador+leds2.png" id="106" name="Picture"/>
                     <pic:cNvPicPr>
                       <a:picLocks noChangeArrowheads="1" noChangeAspect="1"/>
                     </pic:cNvPicPr>
                   </pic:nvPicPr>
                   <pic:blipFill>
-                    <a:blip r:embed="rId83"/>
+                    <a:blip r:embed="rId104"/>
                     <a:stretch>
                       <a:fillRect/>
                     </a:stretch>
@@ -1608,18 +1934,18 @@
           <wp:inline>
             <wp:extent cx="5943600" cy="4726800"/>
             <wp:effectExtent b="0" l="0" r="0" t="0"/>
-            <wp:docPr descr="" title="" id="87" name="Picture"/>
+            <wp:docPr descr="" title="" id="108" name="Picture"/>
             <a:graphic>
               <a:graphicData uri="http://schemas.openxmlformats.org/drawingml/2006/picture">
                 <pic:pic>
                   <pic:nvPicPr>
-                    <pic:cNvPr descr="./images/Pulsador+leds3.png" id="88" name="Picture"/>
+                    <pic:cNvPr descr="./images/Pulsador+leds3.png" id="109" name="Picture"/>
                     <pic:cNvPicPr>
                       <a:picLocks noChangeArrowheads="1" noChangeAspect="1"/>
                     </pic:cNvPicPr>
                   </pic:nvPicPr>
                   <pic:blipFill>
-                    <a:blip r:embed="rId86"/>
+                    <a:blip r:embed="rId107"/>
                     <a:stretch>
                       <a:fillRect/>
                     </a:stretch>
@@ -1655,18 +1981,18 @@
           <wp:inline>
             <wp:extent cx="5943600" cy="6121720"/>
             <wp:effectExtent b="0" l="0" r="0" t="0"/>
-            <wp:docPr descr="" title="" id="90" name="Picture"/>
+            <wp:docPr descr="" title="" id="111" name="Picture"/>
             <a:graphic>
               <a:graphicData uri="http://schemas.openxmlformats.org/drawingml/2006/picture">
                 <pic:pic>
                   <pic:nvPicPr>
-                    <pic:cNvPr descr="./images/luces_bonotes_maqueen_sin_extension.png" id="91" name="Picture"/>
+                    <pic:cNvPr descr="./images/luces_bonotes_maqueen_sin_extension.png" id="112" name="Picture"/>
                     <pic:cNvPicPr>
                       <a:picLocks noChangeArrowheads="1" noChangeAspect="1"/>
                     </pic:cNvPicPr>
                   </pic:nvPicPr>
                   <pic:blipFill>
-                    <a:blip r:embed="rId89"/>
+                    <a:blip r:embed="rId110"/>
                     <a:stretch>
                       <a:fillRect/>
                     </a:stretch>
@@ -1697,7 +2023,7 @@
       <w:pPr>
         <w:pStyle w:val="BodyText"/>
       </w:pPr>
-      <w:hyperlink r:id="rId92">
+      <w:hyperlink r:id="rId113">
         <w:r>
           <w:rPr>
             <w:rStyle w:val="Hyperlink"/>
@@ -1718,9 +2044,9 @@
         </w:r>
       </w:hyperlink>
     </w:p>
-    <w:bookmarkEnd w:id="93"/>
-    <w:bookmarkEnd w:id="94"/>
-    <w:bookmarkStart w:id="130" w:name="apagamos-los-leds-pasados-5-segundos"/>
+    <w:bookmarkEnd w:id="114"/>
+    <w:bookmarkEnd w:id="115"/>
+    <w:bookmarkStart w:id="151" w:name="apagamos-los-leds-pasados-5-segundos"/>
     <w:p>
       <w:pPr>
         <w:pStyle w:val="Heading2"/>
@@ -1738,18 +2064,18 @@
           <wp:inline>
             <wp:extent cx="5943600" cy="4909930"/>
             <wp:effectExtent b="0" l="0" r="0" t="0"/>
-            <wp:docPr descr="" title="" id="96" name="Picture"/>
+            <wp:docPr descr="" title="" id="117" name="Picture"/>
             <a:graphic>
               <a:graphicData uri="http://schemas.openxmlformats.org/drawingml/2006/picture">
                 <pic:pic>
                   <pic:nvPicPr>
-                    <pic:cNvPr descr="./images/luces_bonotes_maqueen_quitar_extension_apagamos.png" id="97" name="Picture"/>
+                    <pic:cNvPr descr="./images/luces_bonotes_maqueen_quitar_extension_apagamos.png" id="118" name="Picture"/>
                     <pic:cNvPicPr>
                       <a:picLocks noChangeArrowheads="1" noChangeAspect="1"/>
                     </pic:cNvPicPr>
                   </pic:nvPicPr>
                   <pic:blipFill>
-                    <a:blip r:embed="rId95"/>
+                    <a:blip r:embed="rId116"/>
                     <a:stretch>
                       <a:fillRect/>
                     </a:stretch>
@@ -1806,7 +2132,7 @@
       <w:pPr>
         <w:pStyle w:val="BodyText"/>
       </w:pPr>
-      <w:hyperlink r:id="rId98">
+      <w:hyperlink r:id="rId119">
         <w:r>
           <w:rPr>
             <w:rStyle w:val="Hyperlink"/>
@@ -1827,7 +2153,7 @@
       <w:pPr>
         <w:pStyle w:val="BodyText"/>
       </w:pPr>
-      <w:hyperlink r:id="rId99">
+      <w:hyperlink r:id="rId120">
         <w:r>
           <w:rPr>
             <w:rStyle w:val="Hyperlink"/>
@@ -1845,18 +2171,18 @@
           <wp:inline>
             <wp:extent cx="5943600" cy="4249674"/>
             <wp:effectExtent b="0" l="0" r="0" t="0"/>
-            <wp:docPr descr="" title="" id="101" name="Picture"/>
+            <wp:docPr descr="" title="" id="122" name="Picture"/>
             <a:graphic>
               <a:graphicData uri="http://schemas.openxmlformats.org/drawingml/2006/picture">
                 <pic:pic>
                   <pic:nvPicPr>
-                    <pic:cNvPr descr="./images/starter-kit-sensores-37-en-1-para-microbit.jpeg" id="102" name="Picture"/>
+                    <pic:cNvPr descr="./images/starter-kit-sensores-37-en-1-para-microbit.jpeg" id="123" name="Picture"/>
                     <pic:cNvPicPr>
                       <a:picLocks noChangeArrowheads="1" noChangeAspect="1"/>
                     </pic:cNvPicPr>
                   </pic:nvPicPr>
                   <pic:blipFill>
-                    <a:blip r:embed="rId100"/>
+                    <a:blip r:embed="rId121"/>
                     <a:stretch>
                       <a:fillRect/>
                     </a:stretch>
@@ -1887,7 +2213,7 @@
       <w:pPr>
         <w:pStyle w:val="BodyText"/>
       </w:pPr>
-      <w:hyperlink r:id="rId103">
+      <w:hyperlink r:id="rId124">
         <w:r>
           <w:rPr>
             <w:rStyle w:val="Hyperlink"/>
@@ -1900,7 +2226,7 @@
       <w:pPr>
         <w:pStyle w:val="BodyText"/>
       </w:pPr>
-      <w:hyperlink r:id="rId104">
+      <w:hyperlink r:id="rId125">
         <w:r>
           <w:rPr>
             <w:rStyle w:val="Hyperlink"/>
@@ -1918,18 +2244,18 @@
           <wp:inline>
             <wp:extent cx="2057400" cy="1079500"/>
             <wp:effectExtent b="0" l="0" r="0" t="0"/>
-            <wp:docPr descr="" title="" id="106" name="Picture"/>
+            <wp:docPr descr="" title="" id="127" name="Picture"/>
             <a:graphic>
               <a:graphicData uri="http://schemas.openxmlformats.org/drawingml/2006/picture">
                 <pic:pic>
                   <pic:nvPicPr>
-                    <pic:cNvPr descr="./images/Sensor_Temp_PTC.png" id="107" name="Picture"/>
+                    <pic:cNvPr descr="./images/Sensor_Temp_PTC.png" id="128" name="Picture"/>
                     <pic:cNvPicPr>
                       <a:picLocks noChangeArrowheads="1" noChangeAspect="1"/>
                     </pic:cNvPicPr>
                   </pic:nvPicPr>
                   <pic:blipFill>
-                    <a:blip r:embed="rId105"/>
+                    <a:blip r:embed="rId126"/>
                     <a:stretch>
                       <a:fillRect/>
                     </a:stretch>
@@ -1977,18 +2303,18 @@
           <wp:inline>
             <wp:extent cx="2057400" cy="1079500"/>
             <wp:effectExtent b="0" l="0" r="0" t="0"/>
-            <wp:docPr descr="" title="" id="109" name="Picture"/>
+            <wp:docPr descr="" title="" id="130" name="Picture"/>
             <a:graphic>
               <a:graphicData uri="http://schemas.openxmlformats.org/drawingml/2006/picture">
                 <pic:pic>
                   <pic:nvPicPr>
-                    <pic:cNvPr descr="./images/Sensor_Temp_Linear_LM35.png" id="110" name="Picture"/>
+                    <pic:cNvPr descr="./images/Sensor_Temp_Linear_LM35.png" id="131" name="Picture"/>
                     <pic:cNvPicPr>
                       <a:picLocks noChangeArrowheads="1" noChangeAspect="1"/>
                     </pic:cNvPicPr>
                   </pic:nvPicPr>
                   <pic:blipFill>
-                    <a:blip r:embed="rId108"/>
+                    <a:blip r:embed="rId129"/>
                     <a:stretch>
                       <a:fillRect/>
                     </a:stretch>
@@ -2039,18 +2365,18 @@
           <wp:inline>
             <wp:extent cx="3225800" cy="1079500"/>
             <wp:effectExtent b="0" l="0" r="0" t="0"/>
-            <wp:docPr descr="" title="" id="112" name="Picture"/>
+            <wp:docPr descr="" title="" id="133" name="Picture"/>
             <a:graphic>
               <a:graphicData uri="http://schemas.openxmlformats.org/drawingml/2006/picture">
                 <pic:pic>
                   <pic:nvPicPr>
-                    <pic:cNvPr descr="./images/sensor_humedad_suelo.png" id="113" name="Picture"/>
+                    <pic:cNvPr descr="./images/sensor_humedad_suelo.png" id="134" name="Picture"/>
                     <pic:cNvPicPr>
                       <a:picLocks noChangeArrowheads="1" noChangeAspect="1"/>
                     </pic:cNvPicPr>
                   </pic:nvPicPr>
                   <pic:blipFill>
-                    <a:blip r:embed="rId111"/>
+                    <a:blip r:embed="rId132"/>
                     <a:stretch>
                       <a:fillRect/>
                     </a:stretch>
@@ -2122,18 +2448,18 @@
           <wp:inline>
             <wp:extent cx="3225800" cy="1079500"/>
             <wp:effectExtent b="0" l="0" r="0" t="0"/>
-            <wp:docPr descr="" title="" id="115" name="Picture"/>
+            <wp:docPr descr="" title="" id="136" name="Picture"/>
             <a:graphic>
               <a:graphicData uri="http://schemas.openxmlformats.org/drawingml/2006/picture">
                 <pic:pic>
                   <pic:nvPicPr>
-                    <pic:cNvPr descr="./images/sensor_nivel_agua.png" id="116" name="Picture"/>
+                    <pic:cNvPr descr="./images/sensor_nivel_agua.png" id="137" name="Picture"/>
                     <pic:cNvPicPr>
                       <a:picLocks noChangeArrowheads="1" noChangeAspect="1"/>
                     </pic:cNvPicPr>
                   </pic:nvPicPr>
                   <pic:blipFill>
-                    <a:blip r:embed="rId114"/>
+                    <a:blip r:embed="rId135"/>
                     <a:stretch>
                       <a:fillRect/>
                     </a:stretch>
@@ -2187,18 +2513,18 @@
           <wp:inline>
             <wp:extent cx="2019300" cy="1181100"/>
             <wp:effectExtent b="0" l="0" r="0" t="0"/>
-            <wp:docPr descr="" title="" id="118" name="Picture"/>
+            <wp:docPr descr="" title="" id="139" name="Picture"/>
             <a:graphic>
               <a:graphicData uri="http://schemas.openxmlformats.org/drawingml/2006/picture">
                 <pic:pic>
                   <pic:nvPicPr>
-                    <pic:cNvPr descr="./images/sensor_LDR.png" id="119" name="Picture"/>
+                    <pic:cNvPr descr="./images/sensor_LDR.png" id="140" name="Picture"/>
                     <pic:cNvPicPr>
                       <a:picLocks noChangeArrowheads="1" noChangeAspect="1"/>
                     </pic:cNvPicPr>
                   </pic:nvPicPr>
                   <pic:blipFill>
-                    <a:blip r:embed="rId117"/>
+                    <a:blip r:embed="rId138"/>
                     <a:stretch>
                       <a:fillRect/>
                     </a:stretch>
@@ -2243,7 +2569,7 @@
         <w:t xml:space="preserve">que nos da un voltaje proporcional al nivel de luz recibida. No está calibrado y la medida no tiene una medida concreta.</w:t>
       </w:r>
     </w:p>
-    <w:bookmarkStart w:id="129" w:name="actuadores"/>
+    <w:bookmarkStart w:id="150" w:name="actuadores"/>
     <w:p>
       <w:pPr>
         <w:pStyle w:val="Heading3"/>
@@ -2261,18 +2587,18 @@
           <wp:inline>
             <wp:extent cx="1803400" cy="1231900"/>
             <wp:effectExtent b="0" l="0" r="0" t="0"/>
-            <wp:docPr descr="" title="" id="121" name="Picture"/>
+            <wp:docPr descr="" title="" id="142" name="Picture"/>
             <a:graphic>
               <a:graphicData uri="http://schemas.openxmlformats.org/drawingml/2006/picture">
                 <pic:pic>
                   <pic:nvPicPr>
-                    <pic:cNvPr descr="./images/actuador_rele.png" id="122" name="Picture"/>
+                    <pic:cNvPr descr="./images/actuador_rele.png" id="143" name="Picture"/>
                     <pic:cNvPicPr>
                       <a:picLocks noChangeArrowheads="1" noChangeAspect="1"/>
                     </pic:cNvPicPr>
                   </pic:nvPicPr>
                   <pic:blipFill>
-                    <a:blip r:embed="rId120"/>
+                    <a:blip r:embed="rId141"/>
                     <a:stretch>
                       <a:fillRect/>
                     </a:stretch>
@@ -2334,18 +2660,18 @@
           <wp:inline>
             <wp:extent cx="1854200" cy="1549400"/>
             <wp:effectExtent b="0" l="0" r="0" t="0"/>
-            <wp:docPr descr="" title="" id="124" name="Picture"/>
+            <wp:docPr descr="" title="" id="145" name="Picture"/>
             <a:graphic>
               <a:graphicData uri="http://schemas.openxmlformats.org/drawingml/2006/picture">
                 <pic:pic>
                   <pic:nvPicPr>
-                    <pic:cNvPr descr="./images/actuador_servo.png" id="125" name="Picture"/>
+                    <pic:cNvPr descr="./images/actuador_servo.png" id="146" name="Picture"/>
                     <pic:cNvPicPr>
                       <a:picLocks noChangeArrowheads="1" noChangeAspect="1"/>
                     </pic:cNvPicPr>
                   </pic:nvPicPr>
                   <pic:blipFill>
-                    <a:blip r:embed="rId123"/>
+                    <a:blip r:embed="rId144"/>
                     <a:stretch>
                       <a:fillRect/>
                     </a:stretch>
@@ -2476,18 +2802,18 @@
           <wp:inline>
             <wp:extent cx="4864100" cy="1752600"/>
             <wp:effectExtent b="0" l="0" r="0" t="0"/>
-            <wp:docPr descr="" title="" id="127" name="Picture"/>
+            <wp:docPr descr="" title="" id="148" name="Picture"/>
             <a:graphic>
               <a:graphicData uri="http://schemas.openxmlformats.org/drawingml/2006/picture">
                 <pic:pic>
                   <pic:nvPicPr>
-                    <pic:cNvPr descr="./images/lcd_init.png" id="128" name="Picture"/>
+                    <pic:cNvPr descr="./images/lcd_init.png" id="149" name="Picture"/>
                     <pic:cNvPicPr>
                       <a:picLocks noChangeArrowheads="1" noChangeAspect="1"/>
                     </pic:cNvPicPr>
                   </pic:nvPicPr>
                   <pic:blipFill>
-                    <a:blip r:embed="rId126"/>
+                    <a:blip r:embed="rId147"/>
                     <a:stretch>
                       <a:fillRect/>
                     </a:stretch>
@@ -2514,9 +2840,9 @@
         </w:drawing>
       </w:r>
     </w:p>
-    <w:bookmarkEnd w:id="129"/>
-    <w:bookmarkEnd w:id="130"/>
-    <w:bookmarkStart w:id="131" w:name="proyectos"/>
+    <w:bookmarkEnd w:id="150"/>
+    <w:bookmarkEnd w:id="151"/>
+    <w:bookmarkStart w:id="152" w:name="proyectos"/>
     <w:p>
       <w:pPr>
         <w:pStyle w:val="Heading2"/>
@@ -2533,8 +2859,8 @@
         <w:t xml:space="preserve">Veamos algunos proyectos a realizar con micro:bit</w:t>
       </w:r>
     </w:p>
-    <w:bookmarkEnd w:id="131"/>
-    <w:bookmarkStart w:id="176" w:name="sistema-de-riego"/>
+    <w:bookmarkEnd w:id="152"/>
+    <w:bookmarkStart w:id="197" w:name="sistema-de-riego"/>
     <w:p>
       <w:pPr>
         <w:pStyle w:val="Heading2"/>
@@ -2576,18 +2902,18 @@
           <wp:inline>
             <wp:extent cx="4775200" cy="4267200"/>
             <wp:effectExtent b="0" l="0" r="0" t="0"/>
-            <wp:docPr descr="" title="" id="133" name="Picture"/>
+            <wp:docPr descr="" title="" id="154" name="Picture"/>
             <a:graphic>
               <a:graphicData uri="http://schemas.openxmlformats.org/drawingml/2006/picture">
                 <pic:pic>
                   <pic:nvPicPr>
-                    <pic:cNvPr descr="./images/proyecto_riego_v1_tiempo.png" id="134" name="Picture"/>
+                    <pic:cNvPr descr="./images/proyecto_riego_v1_tiempo.png" id="155" name="Picture"/>
                     <pic:cNvPicPr>
                       <a:picLocks noChangeArrowheads="1" noChangeAspect="1"/>
                     </pic:cNvPicPr>
                   </pic:nvPicPr>
                   <pic:blipFill>
-                    <a:blip r:embed="rId132"/>
+                    <a:blip r:embed="rId153"/>
                     <a:stretch>
                       <a:fillRect/>
                     </a:stretch>
@@ -2630,7 +2956,7 @@
         <w:t xml:space="preserve">Es tan sencillo que se podría hacer sólo con electrónica, sin necesitad de placa controladora.</w:t>
       </w:r>
     </w:p>
-    <w:bookmarkStart w:id="138" w:name="riego-v2---medida-de-humedad"/>
+    <w:bookmarkStart w:id="159" w:name="riego-v2---medida-de-humedad"/>
     <w:p>
       <w:pPr>
         <w:pStyle w:val="Heading3"/>
@@ -2648,18 +2974,18 @@
           <wp:inline>
             <wp:extent cx="5943600" cy="3832909"/>
             <wp:effectExtent b="0" l="0" r="0" t="0"/>
-            <wp:docPr descr="" title="" id="136" name="Picture"/>
+            <wp:docPr descr="" title="" id="157" name="Picture"/>
             <a:graphic>
               <a:graphicData uri="http://schemas.openxmlformats.org/drawingml/2006/picture">
                 <pic:pic>
                   <pic:nvPicPr>
-                    <pic:cNvPr descr="./images/proyecto_riego_v2_humedad.png" id="137" name="Picture"/>
+                    <pic:cNvPr descr="./images/proyecto_riego_v2_humedad.png" id="158" name="Picture"/>
                     <pic:cNvPicPr>
                       <a:picLocks noChangeArrowheads="1" noChangeAspect="1"/>
                     </pic:cNvPicPr>
                   </pic:nvPicPr>
                   <pic:blipFill>
-                    <a:blip r:embed="rId135"/>
+                    <a:blip r:embed="rId156"/>
                     <a:stretch>
                       <a:fillRect/>
                     </a:stretch>
@@ -2726,8 +3052,8 @@
         <w:t xml:space="preserve">en situaciones reales</w:t>
       </w:r>
     </w:p>
-    <w:bookmarkEnd w:id="138"/>
-    <w:bookmarkStart w:id="143" w:name="iluminación"/>
+    <w:bookmarkEnd w:id="159"/>
+    <w:bookmarkStart w:id="164" w:name="iluminación"/>
     <w:p>
       <w:pPr>
         <w:pStyle w:val="Heading3"/>
@@ -2753,18 +3079,18 @@
           <wp:inline>
             <wp:extent cx="2019300" cy="1181100"/>
             <wp:effectExtent b="0" l="0" r="0" t="0"/>
-            <wp:docPr descr="" title="" id="139" name="Picture"/>
+            <wp:docPr descr="" title="" id="160" name="Picture"/>
             <a:graphic>
               <a:graphicData uri="http://schemas.openxmlformats.org/drawingml/2006/picture">
                 <pic:pic>
                   <pic:nvPicPr>
-                    <pic:cNvPr descr="./images/sensor_LDR.png" id="140" name="Picture"/>
+                    <pic:cNvPr descr="./images/sensor_LDR.png" id="161" name="Picture"/>
                     <pic:cNvPicPr>
                       <a:picLocks noChangeArrowheads="1" noChangeAspect="1"/>
                     </pic:cNvPicPr>
                   </pic:nvPicPr>
                   <pic:blipFill>
-                    <a:blip r:embed="rId117"/>
+                    <a:blip r:embed="rId138"/>
                     <a:stretch>
                       <a:fillRect/>
                     </a:stretch>
@@ -2808,18 +3134,18 @@
           <wp:inline>
             <wp:extent cx="1524000" cy="2222500"/>
             <wp:effectExtent b="0" l="0" r="0" t="0"/>
-            <wp:docPr descr="" title="" id="141" name="Picture"/>
+            <wp:docPr descr="" title="" id="162" name="Picture"/>
             <a:graphic>
               <a:graphicData uri="http://schemas.openxmlformats.org/drawingml/2006/picture">
                 <pic:pic>
                   <pic:nvPicPr>
-                    <pic:cNvPr descr="./images/actuador_led_potencia.png" id="142" name="Picture"/>
+                    <pic:cNvPr descr="./images/actuador_led_potencia.png" id="163" name="Picture"/>
                     <pic:cNvPicPr>
                       <a:picLocks noChangeArrowheads="1" noChangeAspect="1"/>
                     </pic:cNvPicPr>
                   </pic:nvPicPr>
                   <pic:blipFill>
-                    <a:blip r:embed="rId53"/>
+                    <a:blip r:embed="rId79"/>
                     <a:stretch>
                       <a:fillRect/>
                     </a:stretch>
@@ -2854,8 +3180,8 @@
         <w:t xml:space="preserve">Podemos encender el led de forma digital o progresivamente usando PWM</w:t>
       </w:r>
     </w:p>
-    <w:bookmarkEnd w:id="143"/>
-    <w:bookmarkStart w:id="175" w:name="calefacción"/>
+    <w:bookmarkEnd w:id="164"/>
+    <w:bookmarkStart w:id="196" w:name="calefacción"/>
     <w:p>
       <w:pPr>
         <w:pStyle w:val="Heading3"/>
@@ -2881,18 +3207,18 @@
           <wp:inline>
             <wp:extent cx="1803400" cy="1231900"/>
             <wp:effectExtent b="0" l="0" r="0" t="0"/>
-            <wp:docPr descr="" title="" id="144" name="Picture"/>
+            <wp:docPr descr="" title="" id="165" name="Picture"/>
             <a:graphic>
               <a:graphicData uri="http://schemas.openxmlformats.org/drawingml/2006/picture">
                 <pic:pic>
                   <pic:nvPicPr>
-                    <pic:cNvPr descr="./images/actuador_rele.png" id="145" name="Picture"/>
+                    <pic:cNvPr descr="./images/actuador_rele.png" id="166" name="Picture"/>
                     <pic:cNvPicPr>
                       <a:picLocks noChangeArrowheads="1" noChangeAspect="1"/>
                     </pic:cNvPicPr>
                   </pic:nvPicPr>
                   <pic:blipFill>
-                    <a:blip r:embed="rId120"/>
+                    <a:blip r:embed="rId141"/>
                     <a:stretch>
                       <a:fillRect/>
                     </a:stretch>
@@ -2947,7 +3273,7 @@
       <w:pPr>
         <w:numPr>
           <w:ilvl w:val="0"/>
-          <w:numId w:val="1010"/>
+          <w:numId w:val="1009"/>
         </w:numPr>
         <w:pStyle w:val="Compact"/>
       </w:pPr>
@@ -2959,7 +3285,7 @@
       <w:pPr>
         <w:numPr>
           <w:ilvl w:val="0"/>
-          <w:numId w:val="1010"/>
+          <w:numId w:val="1009"/>
         </w:numPr>
         <w:pStyle w:val="Compact"/>
       </w:pPr>
@@ -2971,7 +3297,7 @@
       <w:pPr>
         <w:numPr>
           <w:ilvl w:val="0"/>
-          <w:numId w:val="1010"/>
+          <w:numId w:val="1009"/>
         </w:numPr>
         <w:pStyle w:val="Compact"/>
       </w:pPr>
@@ -2983,7 +3309,7 @@
       <w:pPr>
         <w:numPr>
           <w:ilvl w:val="0"/>
-          <w:numId w:val="1010"/>
+          <w:numId w:val="1009"/>
         </w:numPr>
         <w:pStyle w:val="Compact"/>
       </w:pPr>
@@ -3000,18 +3326,18 @@
           <wp:inline>
             <wp:extent cx="5308600" cy="7772400"/>
             <wp:effectExtent b="0" l="0" r="0" t="0"/>
-            <wp:docPr descr="" title="" id="147" name="Picture"/>
+            <wp:docPr descr="" title="" id="168" name="Picture"/>
             <a:graphic>
               <a:graphicData uri="http://schemas.openxmlformats.org/drawingml/2006/picture">
                 <pic:pic>
                   <pic:nvPicPr>
-                    <pic:cNvPr descr="./images/EjemploSensoresLCD.png" id="148" name="Picture"/>
+                    <pic:cNvPr descr="./images/EjemploSensoresLCD.png" id="169" name="Picture"/>
                     <pic:cNvPicPr>
                       <a:picLocks noChangeArrowheads="1" noChangeAspect="1"/>
                     </pic:cNvPicPr>
                   </pic:nvPicPr>
                   <pic:blipFill>
-                    <a:blip r:embed="rId146"/>
+                    <a:blip r:embed="rId167"/>
                     <a:stretch>
                       <a:fillRect/>
                     </a:stretch>
@@ -3042,7 +3368,7 @@
       <w:pPr>
         <w:pStyle w:val="BodyText"/>
       </w:pPr>
-      <w:hyperlink r:id="rId149">
+      <w:hyperlink r:id="rId170">
         <w:r>
           <w:rPr>
             <w:rStyle w:val="Hyperlink"/>
@@ -3060,18 +3386,18 @@
           <wp:inline>
             <wp:extent cx="5943600" cy="7911935"/>
             <wp:effectExtent b="0" l="0" r="0" t="0"/>
-            <wp:docPr descr="" title="" id="151" name="Picture"/>
+            <wp:docPr descr="" title="" id="172" name="Picture"/>
             <a:graphic>
               <a:graphicData uri="http://schemas.openxmlformats.org/drawingml/2006/picture">
                 <pic:pic>
                   <pic:nvPicPr>
-                    <pic:cNvPr descr="./images/MontajeLCDSensores.jpeg" id="152" name="Picture"/>
+                    <pic:cNvPr descr="./images/MontajeLCDSensores.jpeg" id="173" name="Picture"/>
                     <pic:cNvPicPr>
                       <a:picLocks noChangeArrowheads="1" noChangeAspect="1"/>
                     </pic:cNvPicPr>
                   </pic:nvPicPr>
                   <pic:blipFill>
-                    <a:blip r:embed="rId150"/>
+                    <a:blip r:embed="rId171"/>
                     <a:stretch>
                       <a:fillRect/>
                     </a:stretch>
@@ -3142,7 +3468,7 @@
       <w:pPr>
         <w:numPr>
           <w:ilvl w:val="0"/>
-          <w:numId w:val="1011"/>
+          <w:numId w:val="1010"/>
         </w:numPr>
         <w:pStyle w:val="Compact"/>
       </w:pPr>
@@ -3159,18 +3485,18 @@
           <wp:inline>
             <wp:extent cx="5943600" cy="4929023"/>
             <wp:effectExtent b="0" l="0" r="0" t="0"/>
-            <wp:docPr descr="" title="" id="154" name="Picture"/>
+            <wp:docPr descr="" title="" id="175" name="Picture"/>
             <a:graphic>
               <a:graphicData uri="http://schemas.openxmlformats.org/drawingml/2006/picture">
                 <pic:pic>
                   <pic:nvPicPr>
-                    <pic:cNvPr descr="./images/rover_funciones_movimiento.png" id="155" name="Picture"/>
+                    <pic:cNvPr descr="./images/rover_funciones_movimiento.png" id="176" name="Picture"/>
                     <pic:cNvPicPr>
                       <a:picLocks noChangeArrowheads="1" noChangeAspect="1"/>
                     </pic:cNvPicPr>
                   </pic:nvPicPr>
                   <pic:blipFill>
-                    <a:blip r:embed="rId153"/>
+                    <a:blip r:embed="rId174"/>
                     <a:stretch>
                       <a:fillRect/>
                     </a:stretch>
@@ -3201,7 +3527,7 @@
       <w:pPr>
         <w:numPr>
           <w:ilvl w:val="0"/>
-          <w:numId w:val="1012"/>
+          <w:numId w:val="1011"/>
         </w:numPr>
         <w:pStyle w:val="Compact"/>
       </w:pPr>
@@ -3218,18 +3544,18 @@
           <wp:inline>
             <wp:extent cx="5156200" cy="5854700"/>
             <wp:effectExtent b="0" l="0" r="0" t="0"/>
-            <wp:docPr descr="" title="" id="157" name="Picture"/>
+            <wp:docPr descr="" title="" id="178" name="Picture"/>
             <a:graphic>
               <a:graphicData uri="http://schemas.openxmlformats.org/drawingml/2006/picture">
                 <pic:pic>
                   <pic:nvPicPr>
-                    <pic:cNvPr descr="./images/rover_receptor_v1.png" id="158" name="Picture"/>
+                    <pic:cNvPr descr="./images/rover_receptor_v1.png" id="179" name="Picture"/>
                     <pic:cNvPicPr>
                       <a:picLocks noChangeArrowheads="1" noChangeAspect="1"/>
                     </pic:cNvPicPr>
                   </pic:nvPicPr>
                   <pic:blipFill>
-                    <a:blip r:embed="rId156"/>
+                    <a:blip r:embed="rId177"/>
                     <a:stretch>
                       <a:fillRect/>
                     </a:stretch>
@@ -3265,18 +3591,18 @@
           <wp:inline>
             <wp:extent cx="5156200" cy="5854700"/>
             <wp:effectExtent b="0" l="0" r="0" t="0"/>
-            <wp:docPr descr="" title="" id="159" name="Picture"/>
+            <wp:docPr descr="" title="" id="180" name="Picture"/>
             <a:graphic>
               <a:graphicData uri="http://schemas.openxmlformats.org/drawingml/2006/picture">
                 <pic:pic>
                   <pic:nvPicPr>
-                    <pic:cNvPr descr="./images/rover_receptor_v1.png" id="160" name="Picture"/>
+                    <pic:cNvPr descr="./images/rover_receptor_v1.png" id="181" name="Picture"/>
                     <pic:cNvPicPr>
                       <a:picLocks noChangeArrowheads="1" noChangeAspect="1"/>
                     </pic:cNvPicPr>
                   </pic:nvPicPr>
                   <pic:blipFill>
-                    <a:blip r:embed="rId156"/>
+                    <a:blip r:embed="rId177"/>
                     <a:stretch>
                       <a:fillRect/>
                     </a:stretch>
@@ -3307,7 +3633,7 @@
       <w:pPr>
         <w:numPr>
           <w:ilvl w:val="0"/>
-          <w:numId w:val="1013"/>
+          <w:numId w:val="1012"/>
         </w:numPr>
         <w:pStyle w:val="Compact"/>
       </w:pPr>
@@ -3324,18 +3650,18 @@
           <wp:inline>
             <wp:extent cx="5943600" cy="6237564"/>
             <wp:effectExtent b="0" l="0" r="0" t="0"/>
-            <wp:docPr descr="" title="" id="162" name="Picture"/>
+            <wp:docPr descr="" title="" id="183" name="Picture"/>
             <a:graphic>
               <a:graphicData uri="http://schemas.openxmlformats.org/drawingml/2006/picture">
                 <pic:pic>
                   <pic:nvPicPr>
-                    <pic:cNvPr descr="./images/rover_mando_v2.png" id="163" name="Picture"/>
+                    <pic:cNvPr descr="./images/rover_mando_v2.png" id="184" name="Picture"/>
                     <pic:cNvPicPr>
                       <a:picLocks noChangeArrowheads="1" noChangeAspect="1"/>
                     </pic:cNvPicPr>
                   </pic:nvPicPr>
                   <pic:blipFill>
-                    <a:blip r:embed="rId161"/>
+                    <a:blip r:embed="rId182"/>
                     <a:stretch>
                       <a:fillRect/>
                     </a:stretch>
@@ -3379,18 +3705,18 @@
           <wp:inline>
             <wp:extent cx="5943600" cy="5006677"/>
             <wp:effectExtent b="0" l="0" r="0" t="0"/>
-            <wp:docPr descr="" title="" id="165" name="Picture"/>
+            <wp:docPr descr="" title="" id="186" name="Picture"/>
             <a:graphic>
               <a:graphicData uri="http://schemas.openxmlformats.org/drawingml/2006/picture">
                 <pic:pic>
                   <pic:nvPicPr>
-                    <pic:cNvPr descr="./images/rover_receptor_v2.png" id="166" name="Picture"/>
+                    <pic:cNvPr descr="./images/rover_receptor_v2.png" id="187" name="Picture"/>
                     <pic:cNvPicPr>
                       <a:picLocks noChangeArrowheads="1" noChangeAspect="1"/>
                     </pic:cNvPicPr>
                   </pic:nvPicPr>
                   <pic:blipFill>
-                    <a:blip r:embed="rId164"/>
+                    <a:blip r:embed="rId185"/>
                     <a:stretch>
                       <a:fillRect/>
                     </a:stretch>
@@ -3421,7 +3747,7 @@
       <w:pPr>
         <w:numPr>
           <w:ilvl w:val="0"/>
-          <w:numId w:val="1014"/>
+          <w:numId w:val="1013"/>
         </w:numPr>
         <w:pStyle w:val="Compact"/>
       </w:pPr>
@@ -3446,18 +3772,18 @@
           <wp:inline>
             <wp:extent cx="5130800" cy="1625600"/>
             <wp:effectExtent b="0" l="0" r="0" t="0"/>
-            <wp:docPr descr="" title="" id="168" name="Picture"/>
+            <wp:docPr descr="" title="" id="189" name="Picture"/>
             <a:graphic>
               <a:graphicData uri="http://schemas.openxmlformats.org/drawingml/2006/picture">
                 <pic:pic>
                   <pic:nvPicPr>
-                    <pic:cNvPr descr="./images/rover_receptor_v3.png" id="169" name="Picture"/>
+                    <pic:cNvPr descr="./images/rover_receptor_v3.png" id="190" name="Picture"/>
                     <pic:cNvPicPr>
                       <a:picLocks noChangeArrowheads="1" noChangeAspect="1"/>
                     </pic:cNvPicPr>
                   </pic:nvPicPr>
                   <pic:blipFill>
-                    <a:blip r:embed="rId167"/>
+                    <a:blip r:embed="rId188"/>
                     <a:stretch>
                       <a:fillRect/>
                     </a:stretch>
@@ -3488,7 +3814,7 @@
       <w:pPr>
         <w:pStyle w:val="BodyText"/>
       </w:pPr>
-      <w:hyperlink r:id="rId170">
+      <w:hyperlink r:id="rId191">
         <w:r>
           <w:rPr>
             <w:rStyle w:val="Hyperlink"/>
@@ -3538,18 +3864,18 @@
           <wp:inline>
             <wp:extent cx="5943600" cy="6164187"/>
             <wp:effectExtent b="0" l="0" r="0" t="0"/>
-            <wp:docPr descr="" title="" id="172" name="Picture"/>
+            <wp:docPr descr="" title="" id="193" name="Picture"/>
             <a:graphic>
               <a:graphicData uri="http://schemas.openxmlformats.org/drawingml/2006/picture">
                 <pic:pic>
                   <pic:nvPicPr>
-                    <pic:cNvPr descr="./images/rover_mando_v3.png" id="173" name="Picture"/>
+                    <pic:cNvPr descr="./images/rover_mando_v3.png" id="194" name="Picture"/>
                     <pic:cNvPicPr>
                       <a:picLocks noChangeArrowheads="1" noChangeAspect="1"/>
                     </pic:cNvPicPr>
                   </pic:nvPicPr>
                   <pic:blipFill>
-                    <a:blip r:embed="rId171"/>
+                    <a:blip r:embed="rId192"/>
                     <a:stretch>
                       <a:fillRect/>
                     </a:stretch>
@@ -3580,7 +3906,7 @@
       <w:pPr>
         <w:pStyle w:val="BodyText"/>
       </w:pPr>
-      <w:hyperlink r:id="rId174">
+      <w:hyperlink r:id="rId195">
         <w:r>
           <w:rPr>
             <w:rStyle w:val="Hyperlink"/>
@@ -3589,9 +3915,9 @@
         </w:r>
       </w:hyperlink>
     </w:p>
-    <w:bookmarkEnd w:id="175"/>
-    <w:bookmarkEnd w:id="176"/>
-    <w:bookmarkEnd w:id="177"/>
+    <w:bookmarkEnd w:id="196"/>
+    <w:bookmarkEnd w:id="197"/>
+    <w:bookmarkEnd w:id="198"/>
     <w:sectPr>
       <w:headerReference r:id="rId9" w:type="default"/>
       <w:headerReference r:id="rId10" w:type="first"/>
@@ -4691,9 +5017,6 @@
     <w:abstractNumId w:val="991"/>
   </w:num>
   <w:num w:numId="1005">
-    <w:abstractNumId w:val="991"/>
-  </w:num>
-  <w:num w:numId="1006">
     <w:abstractNumId w:val="99411"/>
     <w:lvlOverride w:ilvl="0">
       <w:startOverride w:val="1"/>
@@ -4723,7 +5046,7 @@
       <w:startOverride w:val="1"/>
     </w:lvlOverride>
   </w:num>
-  <w:num w:numId="1007">
+  <w:num w:numId="1006">
     <w:abstractNumId w:val="99412"/>
     <w:lvlOverride w:ilvl="0">
       <w:startOverride w:val="2"/>
@@ -4753,7 +5076,7 @@
       <w:startOverride w:val="2"/>
     </w:lvlOverride>
   </w:num>
-  <w:num w:numId="1008">
+  <w:num w:numId="1007">
     <w:abstractNumId w:val="99413"/>
     <w:lvlOverride w:ilvl="0">
       <w:startOverride w:val="3"/>
@@ -4783,7 +5106,7 @@
       <w:startOverride w:val="3"/>
     </w:lvlOverride>
   </w:num>
-  <w:num w:numId="1009">
+  <w:num w:numId="1008">
     <w:abstractNumId w:val="99414"/>
     <w:lvlOverride w:ilvl="0">
       <w:startOverride w:val="4"/>
@@ -4813,10 +5136,10 @@
       <w:startOverride w:val="4"/>
     </w:lvlOverride>
   </w:num>
-  <w:num w:numId="1010">
+  <w:num w:numId="1009">
     <w:abstractNumId w:val="991"/>
   </w:num>
-  <w:num w:numId="1011">
+  <w:num w:numId="1010">
     <w:abstractNumId w:val="99410"/>
     <w:lvlOverride w:ilvl="0">
       <w:startOverride w:val="0"/>
@@ -4846,7 +5169,7 @@
       <w:startOverride w:val="0"/>
     </w:lvlOverride>
   </w:num>
-  <w:num w:numId="1012">
+  <w:num w:numId="1011">
     <w:abstractNumId w:val="99411"/>
     <w:lvlOverride w:ilvl="0">
       <w:startOverride w:val="1"/>
@@ -4876,7 +5199,7 @@
       <w:startOverride w:val="1"/>
     </w:lvlOverride>
   </w:num>
-  <w:num w:numId="1013">
+  <w:num w:numId="1012">
     <w:abstractNumId w:val="99412"/>
     <w:lvlOverride w:ilvl="0">
       <w:startOverride w:val="2"/>
@@ -4906,7 +5229,7 @@
       <w:startOverride w:val="2"/>
     </w:lvlOverride>
   </w:num>
-  <w:num w:numId="1014">
+  <w:num w:numId="1013">
     <w:abstractNumId w:val="99413"/>
     <w:lvlOverride w:ilvl="0">
       <w:startOverride w:val="3"/>
